--- a/ResourceFiles/Marketing Report for Adatum Corporation.docx
+++ b/ResourceFiles/Marketing Report for Adatum Corporation.docx
@@ -1375,7 +1375,7 @@
         <w:rPr>
           <w:rStyle w:val="DefaultParagraphFont"/>
           <w:rFonts w:ascii="Aptos" w:eastAsia="Aptos" w:hAnsi="Aptos" w:cs="Arial"/>
-          <w:b w:val="0"/>
+          <w:b/>
           <w:bCs/>
           <w:i w:val="0"/>
           <w:iCs w:val="0"/>
@@ -1405,7 +1405,43 @@
           <w:cs w:val="0"/>
           <w:lang w:val="de-DE" w:eastAsia="ja-JP" w:bidi="ar-SA"/>
         </w:rPr>
-        <w:t>Das Erreichen der Sichtbarkeit in diesen neuen Märkten ist eine der größten Hürden und erfordert robuste Marketingmaßnahmen, um die Markenpräsenz von Adatum von Grund auf aufzubauen.</w:t>
+        <w:t>Limited Brand Recognition and Awareness</w:t>
+      </w:r>
+      <w:r>
+        <w:rPr>
+          <w:rStyle w:val="DefaultParagraphFont"/>
+          <w:rFonts w:ascii="Aptos" w:eastAsia="Aptos" w:hAnsi="Aptos" w:cs="Arial"/>
+          <w:b w:val="0"/>
+          <w:bCs w:val="0"/>
+          <w:i w:val="0"/>
+          <w:iCs w:val="0"/>
+          <w:caps w:val="0"/>
+          <w:smallCaps w:val="0"/>
+          <w:strike w:val="0"/>
+          <w:dstrike w:val="0"/>
+          <w:outline w:val="0"/>
+          <w:shadow w:val="0"/>
+          <w:emboss w:val="0"/>
+          <w:imprint w:val="0"/>
+          <w:noProof w:val="0"/>
+          <w:vanish w:val="0"/>
+          <w:color w:val="auto"/>
+          <w:spacing w:val="0"/>
+          <w:w w:val="100"/>
+          <w:kern w:val="0"/>
+          <w:position w:val="0"/>
+          <w:sz w:val="24"/>
+          <w:szCs w:val="24"/>
+          <w:highlight w:val="none"/>
+          <w:u w:val="none" w:color="auto"/>
+          <w:bdr w:val="none" w:sz="0" w:space="0" w:color="auto"/>
+          <w:shd w:val="clear" w:color="auto" w:fill="auto"/>
+          <w:vertAlign w:val="baseline"/>
+          <w:rtl w:val="0"/>
+          <w:cs w:val="0"/>
+          <w:lang w:val="de-DE" w:eastAsia="ja-JP" w:bidi="ar-SA"/>
+        </w:rPr>
+        <w:t>: Die Sichtbarkeit in diesen neuen Märkten zu erreichen, ist eine primäre Hürde, die robuste Marketingbemühungen erfordert, um die Markenpräsenz von Adatum von Grund auf aufzubauen.</w:t>
       </w:r>
     </w:p>
     <w:p>
@@ -1421,7 +1457,7 @@
         <w:rPr>
           <w:rStyle w:val="DefaultParagraphFont"/>
           <w:rFonts w:ascii="Aptos" w:eastAsia="Aptos" w:hAnsi="Aptos" w:cs="Arial"/>
-          <w:b w:val="0"/>
+          <w:b/>
           <w:bCs/>
           <w:i w:val="0"/>
           <w:iCs w:val="0"/>
@@ -1451,14 +1487,50 @@
           <w:cs w:val="0"/>
           <w:lang w:val="de-DE" w:eastAsia="ja-JP" w:bidi="ar-SA"/>
         </w:rPr>
-        <w:t>Der Sektor der Clouddienste in Kanada ist hart umkämpft, und es gibt zahlreiche Akteure.</w:t>
-      </w:r>
-      <w:r>
-        <w:rPr>
-          <w:rStyle w:val="DefaultParagraphFont"/>
-          <w:rFonts w:ascii="Aptos" w:eastAsia="Aptos" w:hAnsi="Aptos" w:cs="Arial"/>
-          <w:b w:val="0"/>
-          <w:bCs/>
+        <w:t>Intensiver Wettbewerb</w:t>
+      </w:r>
+      <w:r>
+        <w:rPr>
+          <w:rStyle w:val="DefaultParagraphFont"/>
+          <w:rFonts w:ascii="Aptos" w:eastAsia="Aptos" w:hAnsi="Aptos" w:cs="Arial"/>
+          <w:b w:val="0"/>
+          <w:bCs w:val="0"/>
+          <w:i w:val="0"/>
+          <w:iCs w:val="0"/>
+          <w:caps w:val="0"/>
+          <w:smallCaps w:val="0"/>
+          <w:strike w:val="0"/>
+          <w:dstrike w:val="0"/>
+          <w:outline w:val="0"/>
+          <w:shadow w:val="0"/>
+          <w:emboss w:val="0"/>
+          <w:imprint w:val="0"/>
+          <w:noProof w:val="0"/>
+          <w:vanish w:val="0"/>
+          <w:color w:val="auto"/>
+          <w:spacing w:val="0"/>
+          <w:w w:val="100"/>
+          <w:kern w:val="0"/>
+          <w:position w:val="0"/>
+          <w:sz w:val="24"/>
+          <w:szCs w:val="24"/>
+          <w:highlight w:val="none"/>
+          <w:u w:val="none" w:color="auto"/>
+          <w:bdr w:val="none" w:sz="0" w:space="0" w:color="auto"/>
+          <w:shd w:val="clear" w:color="auto" w:fill="auto"/>
+          <w:vertAlign w:val="baseline"/>
+          <w:rtl w:val="0"/>
+          <w:cs w:val="0"/>
+          <w:lang w:val="de-DE" w:eastAsia="ja-JP" w:bidi="ar-SA"/>
+        </w:rPr>
+        <w:t>: Der Cloud services-Sektor in Kanada ist mit zahlreichen Akteuren stark wettbewerbsfähig.</w:t>
+      </w:r>
+      <w:r>
+        <w:rPr>
+          <w:rStyle w:val="DefaultParagraphFont"/>
+          <w:rFonts w:ascii="Aptos" w:eastAsia="Aptos" w:hAnsi="Aptos" w:cs="Arial"/>
+          <w:b w:val="0"/>
+          <w:bCs w:val="0"/>
           <w:i w:val="0"/>
           <w:iCs w:val="0"/>
           <w:caps w:val="0"/>
@@ -1494,7 +1566,7 @@
           <w:rStyle w:val="DefaultParagraphFont"/>
           <w:rFonts w:ascii="Aptos" w:eastAsia="Aptos" w:hAnsi="Aptos" w:cs="Arial"/>
           <w:b w:val="0"/>
-          <w:bCs/>
+          <w:bCs w:val="0"/>
           <w:i w:val="0"/>
           <w:iCs w:val="0"/>
           <w:caps w:val="0"/>
@@ -1539,7 +1611,7 @@
         <w:rPr>
           <w:rStyle w:val="DefaultParagraphFont"/>
           <w:rFonts w:ascii="Aptos" w:eastAsia="Aptos" w:hAnsi="Aptos" w:cs="Arial"/>
-          <w:b w:val="0"/>
+          <w:b/>
           <w:bCs/>
           <w:i w:val="0"/>
           <w:iCs w:val="0"/>
@@ -1569,7 +1641,43 @@
           <w:cs w:val="0"/>
           <w:lang w:val="de-DE" w:eastAsia="ja-JP" w:bidi="ar-SA"/>
         </w:rPr>
-        <w:t>Die Abstimmung von Produkten und Marketing auf die unterschiedlichen Anforderungen dieser Märkte ist entscheidend, um bei lokalen Unternehmen und Verbraucherinnen und Verbrauchern Anklang zu finden.</w:t>
+        <w:t>Vielfältige Kundenpräferenzen und Erwartungen</w:t>
+      </w:r>
+      <w:r>
+        <w:rPr>
+          <w:rStyle w:val="DefaultParagraphFont"/>
+          <w:rFonts w:ascii="Aptos" w:eastAsia="Aptos" w:hAnsi="Aptos" w:cs="Arial"/>
+          <w:b w:val="0"/>
+          <w:bCs w:val="0"/>
+          <w:i w:val="0"/>
+          <w:iCs w:val="0"/>
+          <w:caps w:val="0"/>
+          <w:smallCaps w:val="0"/>
+          <w:strike w:val="0"/>
+          <w:dstrike w:val="0"/>
+          <w:outline w:val="0"/>
+          <w:shadow w:val="0"/>
+          <w:emboss w:val="0"/>
+          <w:imprint w:val="0"/>
+          <w:noProof w:val="0"/>
+          <w:vanish w:val="0"/>
+          <w:color w:val="auto"/>
+          <w:spacing w:val="0"/>
+          <w:w w:val="100"/>
+          <w:kern w:val="0"/>
+          <w:position w:val="0"/>
+          <w:sz w:val="24"/>
+          <w:szCs w:val="24"/>
+          <w:highlight w:val="none"/>
+          <w:u w:val="none" w:color="auto"/>
+          <w:bdr w:val="none" w:sz="0" w:space="0" w:color="auto"/>
+          <w:shd w:val="clear" w:color="auto" w:fill="auto"/>
+          <w:vertAlign w:val="baseline"/>
+          <w:rtl w:val="0"/>
+          <w:cs w:val="0"/>
+          <w:lang w:val="de-DE" w:eastAsia="ja-JP" w:bidi="ar-SA"/>
+        </w:rPr>
+        <w:t>: Das Anpassen von Produkten und Marketing, um den unterschiedlichen Anforderungen dieser Märkte gerecht zu werden, ist entscheidend für das Resonieren mit lokalen Unternehmen und Verbrauchern.</w:t>
       </w:r>
     </w:p>
     <w:p>
@@ -1585,7 +1693,7 @@
         <w:rPr>
           <w:rStyle w:val="DefaultParagraphFont"/>
           <w:rFonts w:ascii="Aptos" w:eastAsia="Aptos" w:hAnsi="Aptos" w:cs="Arial"/>
-          <w:b w:val="0"/>
+          <w:b/>
           <w:bCs/>
           <w:i w:val="0"/>
           <w:iCs w:val="0"/>
@@ -1615,7 +1723,43 @@
           <w:cs w:val="0"/>
           <w:lang w:val="de-DE" w:eastAsia="ja-JP" w:bidi="ar-SA"/>
         </w:rPr>
-        <w:t>Adatum sieht sich mit der komplexen Aufgabe konfrontiert, die unterschiedlichen Privacy- und Datenschutzgesetze und Sicherheits- und Betriebsvorschriften der Region zu bewältigen, was gewissenhafte Anstrengungen zur Einhaltung der Vorschriften erfordert.</w:t>
+        <w:t>Herausforderungen bei</w:t>
+      </w:r>
+      <w:r>
+        <w:rPr>
+          <w:rStyle w:val="DefaultParagraphFont"/>
+          <w:rFonts w:ascii="Aptos" w:eastAsia="Aptos" w:hAnsi="Aptos" w:cs="Arial"/>
+          <w:b w:val="0"/>
+          <w:bCs w:val="0"/>
+          <w:i w:val="0"/>
+          <w:iCs w:val="0"/>
+          <w:caps w:val="0"/>
+          <w:smallCaps w:val="0"/>
+          <w:strike w:val="0"/>
+          <w:dstrike w:val="0"/>
+          <w:outline w:val="0"/>
+          <w:shadow w:val="0"/>
+          <w:emboss w:val="0"/>
+          <w:imprint w:val="0"/>
+          <w:noProof w:val="0"/>
+          <w:vanish w:val="0"/>
+          <w:color w:val="auto"/>
+          <w:spacing w:val="0"/>
+          <w:w w:val="100"/>
+          <w:kern w:val="0"/>
+          <w:position w:val="0"/>
+          <w:sz w:val="24"/>
+          <w:szCs w:val="24"/>
+          <w:highlight w:val="none"/>
+          <w:u w:val="none" w:color="auto"/>
+          <w:bdr w:val="none" w:sz="0" w:space="0" w:color="auto"/>
+          <w:shd w:val="clear" w:color="auto" w:fill="auto"/>
+          <w:vertAlign w:val="baseline"/>
+          <w:rtl w:val="0"/>
+          <w:cs w:val="0"/>
+          <w:lang w:val="de-DE" w:eastAsia="ja-JP" w:bidi="ar-SA"/>
+        </w:rPr>
+        <w:t xml:space="preserve"> gesetzlichen Vorschriften und Compliance: Adatum steht vor der komplexen Aufgabe, in den unterschiedlichen Datenschutz-, Sicherheits- und Betrieblichen Vorschriften der Region zu navigieren, was eine sorgfältige Einhaltung der Vorschriften erfordert.</w:t>
       </w:r>
     </w:p>
     <w:p>
@@ -1631,7 +1775,7 @@
         <w:rPr>
           <w:rStyle w:val="DefaultParagraphFont"/>
           <w:rFonts w:ascii="Aptos" w:eastAsia="Aptos" w:hAnsi="Aptos" w:cs="Arial"/>
-          <w:b w:val="0"/>
+          <w:b/>
           <w:bCs/>
           <w:i w:val="0"/>
           <w:iCs w:val="0"/>
@@ -1661,7 +1805,43 @@
           <w:cs w:val="0"/>
           <w:lang w:val="de-DE" w:eastAsia="ja-JP" w:bidi="ar-SA"/>
         </w:rPr>
-        <w:t>Der Aufbau eines effizienten, regionenübergreifenden Betriebs stellt eine logistische Herausforderung dar. Dies gilt insbesondere in Hinsicht auf die Aufrechterhaltung eines hohen Serviceniveaus und die Verwaltung von Rechenzentren an verschiedenen geografischen Standorten.</w:t>
+        <w:t>Operative und logistische Komplexitäten</w:t>
+      </w:r>
+      <w:r>
+        <w:rPr>
+          <w:rStyle w:val="DefaultParagraphFont"/>
+          <w:rFonts w:ascii="Aptos" w:eastAsia="Aptos" w:hAnsi="Aptos" w:cs="Arial"/>
+          <w:b w:val="0"/>
+          <w:bCs w:val="0"/>
+          <w:i w:val="0"/>
+          <w:iCs w:val="0"/>
+          <w:caps w:val="0"/>
+          <w:smallCaps w:val="0"/>
+          <w:strike w:val="0"/>
+          <w:dstrike w:val="0"/>
+          <w:outline w:val="0"/>
+          <w:shadow w:val="0"/>
+          <w:emboss w:val="0"/>
+          <w:imprint w:val="0"/>
+          <w:noProof w:val="0"/>
+          <w:vanish w:val="0"/>
+          <w:color w:val="auto"/>
+          <w:spacing w:val="0"/>
+          <w:w w:val="100"/>
+          <w:kern w:val="0"/>
+          <w:position w:val="0"/>
+          <w:sz w:val="24"/>
+          <w:szCs w:val="24"/>
+          <w:highlight w:val="none"/>
+          <w:u w:val="none" w:color="auto"/>
+          <w:bdr w:val="none" w:sz="0" w:space="0" w:color="auto"/>
+          <w:shd w:val="clear" w:color="auto" w:fill="auto"/>
+          <w:vertAlign w:val="baseline"/>
+          <w:rtl w:val="0"/>
+          <w:cs w:val="0"/>
+          <w:lang w:val="de-DE" w:eastAsia="ja-JP" w:bidi="ar-SA"/>
+        </w:rPr>
+        <w:t>: Die Schaffung effizienter, regionalübergreifender Vorgänge stellt logistische Herausforderungen dar, insbesondere bei der Aufrechterhaltung hoher Serviceniveaus und der Verwaltung von Rechenzentren an geografischen Standorten.</w:t>
       </w:r>
     </w:p>
     <w:p>

--- a/ResourceFiles/Marketing Report for Adatum Corporation.docx
+++ b/ResourceFiles/Marketing Report for Adatum Corporation.docx
@@ -1405,43 +1405,43 @@
           <w:cs w:val="0"/>
           <w:lang w:val="de-DE" w:eastAsia="ja-JP" w:bidi="ar-SA"/>
         </w:rPr>
-        <w:t>Limited Brand Recognition and Awareness</w:t>
-      </w:r>
-      <w:r>
-        <w:rPr>
-          <w:rStyle w:val="DefaultParagraphFont"/>
-          <w:rFonts w:ascii="Aptos" w:eastAsia="Aptos" w:hAnsi="Aptos" w:cs="Arial"/>
-          <w:b w:val="0"/>
-          <w:bCs w:val="0"/>
-          <w:i w:val="0"/>
-          <w:iCs w:val="0"/>
-          <w:caps w:val="0"/>
-          <w:smallCaps w:val="0"/>
-          <w:strike w:val="0"/>
-          <w:dstrike w:val="0"/>
-          <w:outline w:val="0"/>
-          <w:shadow w:val="0"/>
-          <w:emboss w:val="0"/>
-          <w:imprint w:val="0"/>
-          <w:noProof w:val="0"/>
-          <w:vanish w:val="0"/>
-          <w:color w:val="auto"/>
-          <w:spacing w:val="0"/>
-          <w:w w:val="100"/>
-          <w:kern w:val="0"/>
-          <w:position w:val="0"/>
-          <w:sz w:val="24"/>
-          <w:szCs w:val="24"/>
-          <w:highlight w:val="none"/>
-          <w:u w:val="none" w:color="auto"/>
-          <w:bdr w:val="none" w:sz="0" w:space="0" w:color="auto"/>
-          <w:shd w:val="clear" w:color="auto" w:fill="auto"/>
-          <w:vertAlign w:val="baseline"/>
-          <w:rtl w:val="0"/>
-          <w:cs w:val="0"/>
-          <w:lang w:val="de-DE" w:eastAsia="ja-JP" w:bidi="ar-SA"/>
-        </w:rPr>
-        <w:t>: Die Sichtbarkeit in diesen neuen Märkten zu erreichen, ist eine primäre Hürde, die robuste Marketingbemühungen erfordert, um die Markenpräsenz von Adatum von Grund auf aufzubauen.</w:t>
+        <w:t>Begrenzte Markenbekanntheit und Awareness</w:t>
+      </w:r>
+      <w:r>
+        <w:rPr>
+          <w:rStyle w:val="DefaultParagraphFont"/>
+          <w:rFonts w:ascii="Aptos" w:eastAsia="Aptos" w:hAnsi="Aptos" w:cs="Arial"/>
+          <w:b w:val="0"/>
+          <w:bCs w:val="0"/>
+          <w:i w:val="0"/>
+          <w:iCs w:val="0"/>
+          <w:caps w:val="0"/>
+          <w:smallCaps w:val="0"/>
+          <w:strike w:val="0"/>
+          <w:dstrike w:val="0"/>
+          <w:outline w:val="0"/>
+          <w:shadow w:val="0"/>
+          <w:emboss w:val="0"/>
+          <w:imprint w:val="0"/>
+          <w:noProof w:val="0"/>
+          <w:vanish w:val="0"/>
+          <w:color w:val="auto"/>
+          <w:spacing w:val="0"/>
+          <w:w w:val="100"/>
+          <w:kern w:val="0"/>
+          <w:position w:val="0"/>
+          <w:sz w:val="24"/>
+          <w:szCs w:val="24"/>
+          <w:highlight w:val="none"/>
+          <w:u w:val="none" w:color="auto"/>
+          <w:bdr w:val="none" w:sz="0" w:space="0" w:color="auto"/>
+          <w:shd w:val="clear" w:color="auto" w:fill="auto"/>
+          <w:vertAlign w:val="baseline"/>
+          <w:rtl w:val="0"/>
+          <w:cs w:val="0"/>
+          <w:lang w:val="de-DE" w:eastAsia="ja-JP" w:bidi="ar-SA"/>
+        </w:rPr>
+        <w:t>: Das Erreichen von Sichtbarkeit in diesen neuen Märkten ist eine der größten Hürden und erfordert starke Marketingaktivitäten, um die Markenpräsenz von Adatum von Grund auf aufzubauen.</w:t>
       </w:r>
     </w:p>
     <w:p>
@@ -1523,7 +1523,7 @@
           <w:cs w:val="0"/>
           <w:lang w:val="de-DE" w:eastAsia="ja-JP" w:bidi="ar-SA"/>
         </w:rPr>
-        <w:t>: Der Cloud services-Sektor in Kanada ist mit zahlreichen Akteuren stark wettbewerbsfähig.</w:t>
+        <w:t>: Der kanadische Cloud-Services-Sektor ist wettbewerbsintensiv und hat viele Akteure.</w:t>
       </w:r>
       <w:r>
         <w:rPr>
@@ -1677,7 +1677,7 @@
           <w:cs w:val="0"/>
           <w:lang w:val="de-DE" w:eastAsia="ja-JP" w:bidi="ar-SA"/>
         </w:rPr>
-        <w:t>: Das Anpassen von Produkten und Marketing, um den unterschiedlichen Anforderungen dieser Märkte gerecht zu werden, ist entscheidend für das Resonieren mit lokalen Unternehmen und Verbrauchern.</w:t>
+        <w:t>: Das Anpassen von Produkten und Marketing, um den unterschiedlichen Anforderungen dieser Märkte gerecht zu werden, ist entscheidend, um bei lokalen Unternehmen und Verbrauchern gut anzukommen.</w:t>
       </w:r>
     </w:p>
     <w:p>
@@ -1723,43 +1723,43 @@
           <w:cs w:val="0"/>
           <w:lang w:val="de-DE" w:eastAsia="ja-JP" w:bidi="ar-SA"/>
         </w:rPr>
-        <w:t>Herausforderungen bei</w:t>
-      </w:r>
-      <w:r>
-        <w:rPr>
-          <w:rStyle w:val="DefaultParagraphFont"/>
-          <w:rFonts w:ascii="Aptos" w:eastAsia="Aptos" w:hAnsi="Aptos" w:cs="Arial"/>
-          <w:b w:val="0"/>
-          <w:bCs w:val="0"/>
-          <w:i w:val="0"/>
-          <w:iCs w:val="0"/>
-          <w:caps w:val="0"/>
-          <w:smallCaps w:val="0"/>
-          <w:strike w:val="0"/>
-          <w:dstrike w:val="0"/>
-          <w:outline w:val="0"/>
-          <w:shadow w:val="0"/>
-          <w:emboss w:val="0"/>
-          <w:imprint w:val="0"/>
-          <w:noProof w:val="0"/>
-          <w:vanish w:val="0"/>
-          <w:color w:val="auto"/>
-          <w:spacing w:val="0"/>
-          <w:w w:val="100"/>
-          <w:kern w:val="0"/>
-          <w:position w:val="0"/>
-          <w:sz w:val="24"/>
-          <w:szCs w:val="24"/>
-          <w:highlight w:val="none"/>
-          <w:u w:val="none" w:color="auto"/>
-          <w:bdr w:val="none" w:sz="0" w:space="0" w:color="auto"/>
-          <w:shd w:val="clear" w:color="auto" w:fill="auto"/>
-          <w:vertAlign w:val="baseline"/>
-          <w:rtl w:val="0"/>
-          <w:cs w:val="0"/>
-          <w:lang w:val="de-DE" w:eastAsia="ja-JP" w:bidi="ar-SA"/>
-        </w:rPr>
-        <w:t xml:space="preserve"> gesetzlichen Vorschriften und Compliance: Adatum steht vor der komplexen Aufgabe, in den unterschiedlichen Datenschutz-, Sicherheits- und Betrieblichen Vorschriften der Region zu navigieren, was eine sorgfältige Einhaltung der Vorschriften erfordert.</w:t>
+        <w:t>Herausforderungen bei gesetzlichen Vorschriften und Compliance</w:t>
+      </w:r>
+      <w:r>
+        <w:rPr>
+          <w:rStyle w:val="DefaultParagraphFont"/>
+          <w:rFonts w:ascii="Aptos" w:eastAsia="Aptos" w:hAnsi="Aptos" w:cs="Arial"/>
+          <w:b w:val="0"/>
+          <w:bCs w:val="0"/>
+          <w:i w:val="0"/>
+          <w:iCs w:val="0"/>
+          <w:caps w:val="0"/>
+          <w:smallCaps w:val="0"/>
+          <w:strike w:val="0"/>
+          <w:dstrike w:val="0"/>
+          <w:outline w:val="0"/>
+          <w:shadow w:val="0"/>
+          <w:emboss w:val="0"/>
+          <w:imprint w:val="0"/>
+          <w:noProof w:val="0"/>
+          <w:vanish w:val="0"/>
+          <w:color w:val="auto"/>
+          <w:spacing w:val="0"/>
+          <w:w w:val="100"/>
+          <w:kern w:val="0"/>
+          <w:position w:val="0"/>
+          <w:sz w:val="24"/>
+          <w:szCs w:val="24"/>
+          <w:highlight w:val="none"/>
+          <w:u w:val="none" w:color="auto"/>
+          <w:bdr w:val="none" w:sz="0" w:space="0" w:color="auto"/>
+          <w:shd w:val="clear" w:color="auto" w:fill="auto"/>
+          <w:vertAlign w:val="baseline"/>
+          <w:rtl w:val="0"/>
+          <w:cs w:val="0"/>
+          <w:lang w:val="de-DE" w:eastAsia="ja-JP" w:bidi="ar-SA"/>
+        </w:rPr>
+        <w:t>: Adatum steht vor der komplexen Aufgabe, sich in den verschiedenen Datenschutz-, Sicherheits- und Betriebsvorschriften der Region zurechtzufinden, was eine sorgfältige Einhaltung der Vorschriften erfordert.</w:t>
       </w:r>
     </w:p>
     <w:p>
@@ -1805,7 +1805,7 @@
           <w:cs w:val="0"/>
           <w:lang w:val="de-DE" w:eastAsia="ja-JP" w:bidi="ar-SA"/>
         </w:rPr>
-        <w:t>Operative und logistische Komplexitäten</w:t>
+        <w:t>Operative und logistische Komplexität</w:t>
       </w:r>
       <w:r>
         <w:rPr>

--- a/ResourceFiles/Marketing Report for Adatum Corporation.docx
+++ b/ResourceFiles/Marketing Report for Adatum Corporation.docx
@@ -1,131 +1,28 @@
 
 <file path=word/document.xml><?xml version="1.0" encoding="utf-8"?>
-<w:document xmlns:wpc="http://schemas.microsoft.com/office/word/2010/wordprocessingCanvas" xmlns:cx="http://schemas.microsoft.com/office/drawing/2014/chartex" xmlns:cx1="http://schemas.microsoft.com/office/drawing/2015/9/8/chartex" xmlns:cx2="http://schemas.microsoft.com/office/drawing/2015/10/21/chartex" xmlns:cx3="http://schemas.microsoft.com/office/drawing/2016/5/9/chartex" xmlns:cx4="http://schemas.microsoft.com/office/drawing/2016/5/10/chartex" xmlns:cx5="http://schemas.microsoft.com/office/drawing/2016/5/11/chartex" xmlns:mc="http://schemas.openxmlformats.org/markup-compatibility/2006" xmlns:o="urn:schemas-microsoft-com:office:office" xmlns:r="http://schemas.openxmlformats.org/officeDocument/2006/relationships" xmlns:m="http://schemas.openxmlformats.org/officeDocument/2006/math" xmlns:v="urn:schemas-microsoft-com:vml" xmlns:wp14="http://schemas.microsoft.com/office/word/2010/wordprocessingDrawing" xmlns:wp="http://schemas.openxmlformats.org/drawingml/2006/wordprocessingDrawing" xmlns:w10="urn:schemas-microsoft-com:office:word" xmlns:w="http://schemas.openxmlformats.org/wordprocessingml/2006/main" xmlns:w14="http://schemas.microsoft.com/office/word/2010/wordml" xmlns:w15="http://schemas.microsoft.com/office/word/2012/wordml" xmlns:wne="http://schemas.microsoft.com/office/word/2006/wordml" xmlns:w16cid="http://schemas.microsoft.com/office/word/2016/wordml/cid" xmlns:w16se="http://schemas.microsoft.com/office/word/2015/wordml/symex" xmlns:wpg="http://schemas.microsoft.com/office/word/2010/wordprocessingGroup" xmlns:wpi="http://schemas.microsoft.com/office/word/2010/wordprocessingInk" xmlns:wps="http://schemas.microsoft.com/office/word/2010/wordprocessingShape" mc:Ignorable="w14 w15 wp14 w16se w16cid">
-  <!-- Generated by Aspose.Words for Java 23.6.0 -->
+<w:document xmlns:wpc="http://schemas.microsoft.com/office/word/2010/wordprocessingCanvas" xmlns:cx="http://schemas.microsoft.com/office/drawing/2014/chartex" xmlns:cx1="http://schemas.microsoft.com/office/drawing/2015/9/8/chartex" xmlns:cx2="http://schemas.microsoft.com/office/drawing/2015/10/21/chartex" xmlns:cx3="http://schemas.microsoft.com/office/drawing/2016/5/9/chartex" xmlns:cx4="http://schemas.microsoft.com/office/drawing/2016/5/10/chartex" xmlns:cx5="http://schemas.microsoft.com/office/drawing/2016/5/11/chartex" xmlns:cx6="http://schemas.microsoft.com/office/drawing/2016/5/12/chartex" xmlns:cx7="http://schemas.microsoft.com/office/drawing/2016/5/13/chartex" xmlns:cx8="http://schemas.microsoft.com/office/drawing/2016/5/14/chartex" xmlns:mc="http://schemas.openxmlformats.org/markup-compatibility/2006" xmlns:aink="http://schemas.microsoft.com/office/drawing/2016/ink" xmlns:am3d="http://schemas.microsoft.com/office/drawing/2017/model3d" xmlns:o="urn:schemas-microsoft-com:office:office" xmlns:oel="http://schemas.microsoft.com/office/2019/extlst" xmlns:r="http://schemas.openxmlformats.org/officeDocument/2006/relationships" xmlns:m="http://schemas.openxmlformats.org/officeDocument/2006/math" xmlns:v="urn:schemas-microsoft-com:vml" xmlns:wp14="http://schemas.microsoft.com/office/word/2010/wordprocessingDrawing" xmlns:wp="http://schemas.openxmlformats.org/drawingml/2006/wordprocessingDrawing" xmlns:w10="urn:schemas-microsoft-com:office:word" xmlns:w="http://schemas.openxmlformats.org/wordprocessingml/2006/main" xmlns:w14="http://schemas.microsoft.com/office/word/2010/wordml" xmlns:w15="http://schemas.microsoft.com/office/word/2012/wordml" xmlns:w16cex="http://schemas.microsoft.com/office/word/2018/wordml/cex" xmlns:w16cid="http://schemas.microsoft.com/office/word/2016/wordml/cid" xmlns:w16="http://schemas.microsoft.com/office/word/2018/wordml" xmlns:w16sdtdh="http://schemas.microsoft.com/office/word/2020/wordml/sdtdatahash" xmlns:w16se="http://schemas.microsoft.com/office/word/2015/wordml/symex" xmlns:wpg="http://schemas.microsoft.com/office/word/2010/wordprocessingGroup" xmlns:wpi="http://schemas.microsoft.com/office/word/2010/wordprocessingInk" xmlns:wne="http://schemas.microsoft.com/office/word/2006/wordml" xmlns:wps="http://schemas.microsoft.com/office/word/2010/wordprocessingShape" mc:Ignorable="w14 w15 w16se w16cid w16 w16cex w16sdtdh wp14">
   <w:body>
     <w:p>
       <w:pPr>
         <w:pStyle w:val="Title"/>
-        <w:bidi w:val="0"/>
-      </w:pPr>
-      <w:r>
-        <w:rPr>
-          <w:rStyle w:val="DefaultParagraphFont"/>
-          <w:rFonts w:ascii="Aptos Display" w:eastAsia="Aptos Display" w:hAnsi="Aptos Display" w:cs="Times New Roman"/>
-          <w:b w:val="0"/>
-          <w:bCs w:val="0"/>
-          <w:i w:val="0"/>
-          <w:iCs w:val="0"/>
-          <w:caps w:val="0"/>
-          <w:smallCaps w:val="0"/>
-          <w:strike w:val="0"/>
-          <w:dstrike w:val="0"/>
-          <w:outline w:val="0"/>
-          <w:shadow w:val="0"/>
-          <w:emboss w:val="0"/>
-          <w:imprint w:val="0"/>
-          <w:noProof w:val="0"/>
-          <w:vanish w:val="0"/>
-          <w:color w:val="auto"/>
-          <w:spacing w:val="0"/>
-          <w:w w:val="100"/>
-          <w:kern w:val="28"/>
-          <w:position w:val="0"/>
-          <w:sz w:val="56"/>
-          <w:szCs w:val="56"/>
-          <w:highlight w:val="none"/>
-          <w:u w:val="none" w:color="auto"/>
-          <w:bdr w:val="none" w:sz="0" w:space="0" w:color="auto"/>
-          <w:shd w:val="clear" w:color="auto" w:fill="auto"/>
-          <w:vertAlign w:val="baseline"/>
-          <w:rtl w:val="0"/>
-          <w:cs w:val="0"/>
-          <w:lang w:val="de-DE" w:eastAsia="ja-JP" w:bidi="ar-SA"/>
-        </w:rPr>
+      </w:pPr>
+      <w:r>
         <w:t>Marketingbericht für Adatum Corporation</w:t>
       </w:r>
     </w:p>
     <w:p>
       <w:pPr>
         <w:pStyle w:val="Subtitle"/>
-        <w:bidi w:val="0"/>
-      </w:pPr>
-      <w:r>
-        <w:rPr>
-          <w:rStyle w:val="DefaultParagraphFont"/>
-          <w:rFonts w:ascii="Aptos" w:eastAsia="Aptos" w:hAnsi="Aptos" w:cs="Times New Roman"/>
-          <w:b w:val="0"/>
-          <w:bCs w:val="0"/>
-          <w:i w:val="0"/>
-          <w:iCs w:val="0"/>
-          <w:caps w:val="0"/>
-          <w:smallCaps w:val="0"/>
-          <w:strike w:val="0"/>
-          <w:dstrike w:val="0"/>
-          <w:outline w:val="0"/>
-          <w:shadow w:val="0"/>
-          <w:emboss w:val="0"/>
-          <w:imprint w:val="0"/>
-          <w:noProof w:val="0"/>
-          <w:vanish w:val="0"/>
-          <w:color w:val="595959"/>
-          <w:spacing w:val="0"/>
-          <w:w w:val="100"/>
-          <w:kern w:val="0"/>
-          <w:position w:val="0"/>
-          <w:sz w:val="28"/>
-          <w:szCs w:val="28"/>
-          <w:highlight w:val="none"/>
-          <w:u w:val="none" w:color="auto"/>
-          <w:bdr w:val="none" w:sz="0" w:space="0" w:color="auto"/>
-          <w:shd w:val="clear" w:color="auto" w:fill="auto"/>
-          <w:vertAlign w:val="baseline"/>
-          <w:rtl w:val="0"/>
-          <w:cs w:val="0"/>
-          <w:lang w:val="de-DE" w:eastAsia="ja-JP" w:bidi="ar-SA"/>
-        </w:rPr>
+      </w:pPr>
+      <w:r>
         <w:t>Erstellt von Relecloud, einer globalen Marketingagentur</w:t>
       </w:r>
     </w:p>
     <w:p>
       <w:pPr>
         <w:pStyle w:val="Heading1"/>
-        <w:bidi w:val="0"/>
-      </w:pPr>
-      <w:r>
-        <w:rPr>
-          <w:rStyle w:val="DefaultParagraphFont"/>
-          <w:rFonts w:ascii="Aptos Display" w:eastAsia="Aptos Display" w:hAnsi="Aptos Display" w:cs="Times New Roman"/>
-          <w:b w:val="0"/>
-          <w:bCs w:val="0"/>
-          <w:i w:val="0"/>
-          <w:iCs w:val="0"/>
-          <w:caps w:val="0"/>
-          <w:smallCaps w:val="0"/>
-          <w:strike w:val="0"/>
-          <w:dstrike w:val="0"/>
-          <w:outline w:val="0"/>
-          <w:shadow w:val="0"/>
-          <w:emboss w:val="0"/>
-          <w:imprint w:val="0"/>
-          <w:noProof w:val="0"/>
-          <w:vanish w:val="0"/>
-          <w:color w:val="0F4761"/>
-          <w:spacing w:val="0"/>
-          <w:w w:val="100"/>
-          <w:kern w:val="0"/>
-          <w:position w:val="0"/>
-          <w:sz w:val="40"/>
-          <w:szCs w:val="40"/>
-          <w:highlight w:val="none"/>
-          <w:u w:val="none" w:color="auto"/>
-          <w:bdr w:val="none" w:sz="0" w:space="0" w:color="auto"/>
-          <w:shd w:val="clear" w:color="auto" w:fill="auto"/>
-          <w:vertAlign w:val="baseline"/>
-          <w:rtl w:val="0"/>
-          <w:cs w:val="0"/>
-          <w:lang w:val="de-DE" w:eastAsia="ja-JP" w:bidi="ar-SA"/>
-        </w:rPr>
+      </w:pPr>
+      <w:r>
         <w:t>Kurzfassung</w:t>
       </w:r>
     </w:p>
@@ -135,43 +32,9 @@
           <w:ilvl w:val="0"/>
           <w:numId w:val="2"/>
         </w:numPr>
-        <w:bidi w:val="0"/>
         <w:spacing w:line="240" w:lineRule="auto"/>
       </w:pPr>
       <w:r>
-        <w:rPr>
-          <w:rStyle w:val="DefaultParagraphFont"/>
-          <w:rFonts w:ascii="Aptos" w:eastAsia="Aptos" w:hAnsi="Aptos" w:cs="Arial"/>
-          <w:b w:val="0"/>
-          <w:bCs w:val="0"/>
-          <w:i w:val="0"/>
-          <w:iCs w:val="0"/>
-          <w:caps w:val="0"/>
-          <w:smallCaps w:val="0"/>
-          <w:strike w:val="0"/>
-          <w:dstrike w:val="0"/>
-          <w:outline w:val="0"/>
-          <w:shadow w:val="0"/>
-          <w:emboss w:val="0"/>
-          <w:imprint w:val="0"/>
-          <w:noProof w:val="0"/>
-          <w:vanish w:val="0"/>
-          <w:color w:val="auto"/>
-          <w:spacing w:val="0"/>
-          <w:w w:val="100"/>
-          <w:kern w:val="0"/>
-          <w:position w:val="0"/>
-          <w:sz w:val="24"/>
-          <w:szCs w:val="24"/>
-          <w:highlight w:val="none"/>
-          <w:u w:val="none" w:color="auto"/>
-          <w:bdr w:val="none" w:sz="0" w:space="0" w:color="auto"/>
-          <w:shd w:val="clear" w:color="auto" w:fill="auto"/>
-          <w:vertAlign w:val="baseline"/>
-          <w:rtl w:val="0"/>
-          <w:cs w:val="0"/>
-          <w:lang w:val="de-DE" w:eastAsia="ja-JP" w:bidi="ar-SA"/>
-        </w:rPr>
         <w:t>Die Adatum Corporation ist ein innovatives Technologieunternehmen, das sich auf Cloud-Computing-Lösungen spezialisiert hat. Das Angebot reicht von Infrastructure as a Service (IaaS) über Platform as a Service (PaaS) bis hin zu Software as a Service (SaaS).</w:t>
       </w:r>
     </w:p>
@@ -181,43 +44,9 @@
           <w:ilvl w:val="0"/>
           <w:numId w:val="2"/>
         </w:numPr>
-        <w:bidi w:val="0"/>
         <w:spacing w:line="240" w:lineRule="auto"/>
       </w:pPr>
       <w:r>
-        <w:rPr>
-          <w:rStyle w:val="DefaultParagraphFont"/>
-          <w:rFonts w:ascii="Aptos" w:eastAsia="Aptos" w:hAnsi="Aptos" w:cs="Arial"/>
-          <w:b w:val="0"/>
-          <w:bCs w:val="0"/>
-          <w:i w:val="0"/>
-          <w:iCs w:val="0"/>
-          <w:caps w:val="0"/>
-          <w:smallCaps w:val="0"/>
-          <w:strike w:val="0"/>
-          <w:dstrike w:val="0"/>
-          <w:outline w:val="0"/>
-          <w:shadow w:val="0"/>
-          <w:emboss w:val="0"/>
-          <w:imprint w:val="0"/>
-          <w:noProof w:val="0"/>
-          <w:vanish w:val="0"/>
-          <w:color w:val="auto"/>
-          <w:spacing w:val="0"/>
-          <w:w w:val="100"/>
-          <w:kern w:val="0"/>
-          <w:position w:val="0"/>
-          <w:sz w:val="24"/>
-          <w:szCs w:val="24"/>
-          <w:highlight w:val="none"/>
-          <w:u w:val="none" w:color="auto"/>
-          <w:bdr w:val="none" w:sz="0" w:space="0" w:color="auto"/>
-          <w:shd w:val="clear" w:color="auto" w:fill="auto"/>
-          <w:vertAlign w:val="baseline"/>
-          <w:rtl w:val="0"/>
-          <w:cs w:val="0"/>
-          <w:lang w:val="de-DE" w:eastAsia="ja-JP" w:bidi="ar-SA"/>
-        </w:rPr>
         <w:t>In den letzten fünf Jahren hat Adatum ein beträchtliches Wachstum erlebt und seine Aktivitäten von seinem Hauptsitz im Silicon Valley auf Märkte in Lateinamerika ausgeweitet.</w:t>
       </w:r>
     </w:p>
@@ -227,43 +56,9 @@
           <w:ilvl w:val="0"/>
           <w:numId w:val="2"/>
         </w:numPr>
-        <w:bidi w:val="0"/>
         <w:spacing w:line="240" w:lineRule="auto"/>
       </w:pPr>
       <w:r>
-        <w:rPr>
-          <w:rStyle w:val="DefaultParagraphFont"/>
-          <w:rFonts w:ascii="Aptos" w:eastAsia="Aptos" w:hAnsi="Aptos" w:cs="Arial"/>
-          <w:b w:val="0"/>
-          <w:bCs w:val="0"/>
-          <w:i w:val="0"/>
-          <w:iCs w:val="0"/>
-          <w:caps w:val="0"/>
-          <w:smallCaps w:val="0"/>
-          <w:strike w:val="0"/>
-          <w:dstrike w:val="0"/>
-          <w:outline w:val="0"/>
-          <w:shadow w:val="0"/>
-          <w:emboss w:val="0"/>
-          <w:imprint w:val="0"/>
-          <w:noProof w:val="0"/>
-          <w:vanish w:val="0"/>
-          <w:color w:val="auto"/>
-          <w:spacing w:val="0"/>
-          <w:w w:val="100"/>
-          <w:kern w:val="0"/>
-          <w:position w:val="0"/>
-          <w:sz w:val="24"/>
-          <w:szCs w:val="24"/>
-          <w:highlight w:val="none"/>
-          <w:u w:val="none" w:color="auto"/>
-          <w:bdr w:val="none" w:sz="0" w:space="0" w:color="auto"/>
-          <w:shd w:val="clear" w:color="auto" w:fill="auto"/>
-          <w:vertAlign w:val="baseline"/>
-          <w:rtl w:val="0"/>
-          <w:cs w:val="0"/>
-          <w:lang w:val="de-DE" w:eastAsia="ja-JP" w:bidi="ar-SA"/>
-        </w:rPr>
         <w:t>Adatum ist bereit, in den kanadischen Markt einzutreten, eine Region mit aufstrebenden Technologiesektoren und einem zunehmenden Interesse an innovativen Cloud-Lösungen.</w:t>
       </w:r>
     </w:p>
@@ -273,43 +68,9 @@
           <w:ilvl w:val="0"/>
           <w:numId w:val="2"/>
         </w:numPr>
-        <w:bidi w:val="0"/>
         <w:spacing w:line="240" w:lineRule="auto"/>
       </w:pPr>
       <w:r>
-        <w:rPr>
-          <w:rStyle w:val="DefaultParagraphFont"/>
-          <w:rFonts w:ascii="Aptos" w:eastAsia="Aptos" w:hAnsi="Aptos" w:cs="Arial"/>
-          <w:b w:val="0"/>
-          <w:bCs w:val="0"/>
-          <w:i w:val="0"/>
-          <w:iCs w:val="0"/>
-          <w:caps w:val="0"/>
-          <w:smallCaps w:val="0"/>
-          <w:strike w:val="0"/>
-          <w:dstrike w:val="0"/>
-          <w:outline w:val="0"/>
-          <w:shadow w:val="0"/>
-          <w:emboss w:val="0"/>
-          <w:imprint w:val="0"/>
-          <w:noProof w:val="0"/>
-          <w:vanish w:val="0"/>
-          <w:color w:val="auto"/>
-          <w:spacing w:val="0"/>
-          <w:w w:val="100"/>
-          <w:kern w:val="0"/>
-          <w:position w:val="0"/>
-          <w:sz w:val="24"/>
-          <w:szCs w:val="24"/>
-          <w:highlight w:val="none"/>
-          <w:u w:val="none" w:color="auto"/>
-          <w:bdr w:val="none" w:sz="0" w:space="0" w:color="auto"/>
-          <w:shd w:val="clear" w:color="auto" w:fill="auto"/>
-          <w:vertAlign w:val="baseline"/>
-          <w:rtl w:val="0"/>
-          <w:cs w:val="0"/>
-          <w:lang w:val="de-DE" w:eastAsia="ja-JP" w:bidi="ar-SA"/>
-        </w:rPr>
         <w:t>Relecloud empfiehlt eine Marketingstrategie, die die technologischen Innovationen von Adatum, den hervorragenden Support für Kundinnen und Kunden und das Engagement für Sicherheit und Datenschutz hervorhebt.</w:t>
       </w:r>
     </w:p>
@@ -319,43 +80,9 @@
           <w:ilvl w:val="0"/>
           <w:numId w:val="2"/>
         </w:numPr>
-        <w:bidi w:val="0"/>
         <w:spacing w:line="240" w:lineRule="auto"/>
       </w:pPr>
       <w:r>
-        <w:rPr>
-          <w:rStyle w:val="DefaultParagraphFont"/>
-          <w:rFonts w:ascii="Aptos" w:eastAsia="Aptos" w:hAnsi="Aptos" w:cs="Arial"/>
-          <w:b w:val="0"/>
-          <w:bCs w:val="0"/>
-          <w:i w:val="0"/>
-          <w:iCs w:val="0"/>
-          <w:caps w:val="0"/>
-          <w:smallCaps w:val="0"/>
-          <w:strike w:val="0"/>
-          <w:dstrike w:val="0"/>
-          <w:outline w:val="0"/>
-          <w:shadow w:val="0"/>
-          <w:emboss w:val="0"/>
-          <w:imprint w:val="0"/>
-          <w:noProof w:val="0"/>
-          <w:vanish w:val="0"/>
-          <w:color w:val="auto"/>
-          <w:spacing w:val="0"/>
-          <w:w w:val="100"/>
-          <w:kern w:val="0"/>
-          <w:position w:val="0"/>
-          <w:sz w:val="24"/>
-          <w:szCs w:val="24"/>
-          <w:highlight w:val="none"/>
-          <w:u w:val="none" w:color="auto"/>
-          <w:bdr w:val="none" w:sz="0" w:space="0" w:color="auto"/>
-          <w:shd w:val="clear" w:color="auto" w:fill="auto"/>
-          <w:vertAlign w:val="baseline"/>
-          <w:rtl w:val="0"/>
-          <w:cs w:val="0"/>
-          <w:lang w:val="de-DE" w:eastAsia="ja-JP" w:bidi="ar-SA"/>
-        </w:rPr>
         <w:t>Die Marketingstrategie umfasst die folgenden Schritte:</w:t>
       </w:r>
     </w:p>
@@ -365,43 +92,9 @@
           <w:ilvl w:val="1"/>
           <w:numId w:val="2"/>
         </w:numPr>
-        <w:bidi w:val="0"/>
         <w:spacing w:line="240" w:lineRule="auto"/>
       </w:pPr>
       <w:r>
-        <w:rPr>
-          <w:rStyle w:val="DefaultParagraphFont"/>
-          <w:rFonts w:ascii="Aptos" w:eastAsia="Aptos" w:hAnsi="Aptos" w:cs="Arial"/>
-          <w:b w:val="0"/>
-          <w:bCs w:val="0"/>
-          <w:i w:val="0"/>
-          <w:iCs w:val="0"/>
-          <w:caps w:val="0"/>
-          <w:smallCaps w:val="0"/>
-          <w:strike w:val="0"/>
-          <w:dstrike w:val="0"/>
-          <w:outline w:val="0"/>
-          <w:shadow w:val="0"/>
-          <w:emboss w:val="0"/>
-          <w:imprint w:val="0"/>
-          <w:noProof w:val="0"/>
-          <w:vanish w:val="0"/>
-          <w:color w:val="auto"/>
-          <w:spacing w:val="0"/>
-          <w:w w:val="100"/>
-          <w:kern w:val="0"/>
-          <w:position w:val="0"/>
-          <w:sz w:val="24"/>
-          <w:szCs w:val="24"/>
-          <w:highlight w:val="none"/>
-          <w:u w:val="none" w:color="auto"/>
-          <w:bdr w:val="none" w:sz="0" w:space="0" w:color="auto"/>
-          <w:shd w:val="clear" w:color="auto" w:fill="auto"/>
-          <w:vertAlign w:val="baseline"/>
-          <w:rtl w:val="0"/>
-          <w:cs w:val="0"/>
-          <w:lang w:val="de-DE" w:eastAsia="ja-JP" w:bidi="ar-SA"/>
-        </w:rPr>
         <w:t>Durchführung umfassender Marktforschung zur Ermittlung von Zielsegmenten, den wichtigsten Konkurrenzunternehmen und den Präferenzen der Kundschaft in der neuen Region.</w:t>
       </w:r>
     </w:p>
@@ -411,43 +104,9 @@
           <w:ilvl w:val="1"/>
           <w:numId w:val="2"/>
         </w:numPr>
-        <w:bidi w:val="0"/>
         <w:spacing w:line="240" w:lineRule="auto"/>
       </w:pPr>
       <w:r>
-        <w:rPr>
-          <w:rStyle w:val="DefaultParagraphFont"/>
-          <w:rFonts w:ascii="Aptos" w:eastAsia="Aptos" w:hAnsi="Aptos" w:cs="Arial"/>
-          <w:b w:val="0"/>
-          <w:bCs w:val="0"/>
-          <w:i w:val="0"/>
-          <w:iCs w:val="0"/>
-          <w:caps w:val="0"/>
-          <w:smallCaps w:val="0"/>
-          <w:strike w:val="0"/>
-          <w:dstrike w:val="0"/>
-          <w:outline w:val="0"/>
-          <w:shadow w:val="0"/>
-          <w:emboss w:val="0"/>
-          <w:imprint w:val="0"/>
-          <w:noProof w:val="0"/>
-          <w:vanish w:val="0"/>
-          <w:color w:val="auto"/>
-          <w:spacing w:val="0"/>
-          <w:w w:val="100"/>
-          <w:kern w:val="0"/>
-          <w:position w:val="0"/>
-          <w:sz w:val="24"/>
-          <w:szCs w:val="24"/>
-          <w:highlight w:val="none"/>
-          <w:u w:val="none" w:color="auto"/>
-          <w:bdr w:val="none" w:sz="0" w:space="0" w:color="auto"/>
-          <w:shd w:val="clear" w:color="auto" w:fill="auto"/>
-          <w:vertAlign w:val="baseline"/>
-          <w:rtl w:val="0"/>
-          <w:cs w:val="0"/>
-          <w:lang w:val="de-DE" w:eastAsia="ja-JP" w:bidi="ar-SA"/>
-        </w:rPr>
         <w:t>Erarbeitung eines überzeugenden Wertangebots, das die einzigartigen Lösungen, die überlegene Technologie und das Engagement für Nachhaltigkeit von Adatum hervorhebt.</w:t>
       </w:r>
     </w:p>
@@ -457,43 +116,9 @@
           <w:ilvl w:val="1"/>
           <w:numId w:val="2"/>
         </w:numPr>
-        <w:bidi w:val="0"/>
         <w:spacing w:line="240" w:lineRule="auto"/>
       </w:pPr>
       <w:r>
-        <w:rPr>
-          <w:rStyle w:val="DefaultParagraphFont"/>
-          <w:rFonts w:ascii="Aptos" w:eastAsia="Aptos" w:hAnsi="Aptos" w:cs="Arial"/>
-          <w:b w:val="0"/>
-          <w:bCs w:val="0"/>
-          <w:i w:val="0"/>
-          <w:iCs w:val="0"/>
-          <w:caps w:val="0"/>
-          <w:smallCaps w:val="0"/>
-          <w:strike w:val="0"/>
-          <w:dstrike w:val="0"/>
-          <w:outline w:val="0"/>
-          <w:shadow w:val="0"/>
-          <w:emboss w:val="0"/>
-          <w:imprint w:val="0"/>
-          <w:noProof w:val="0"/>
-          <w:vanish w:val="0"/>
-          <w:color w:val="auto"/>
-          <w:spacing w:val="0"/>
-          <w:w w:val="100"/>
-          <w:kern w:val="0"/>
-          <w:position w:val="0"/>
-          <w:sz w:val="24"/>
-          <w:szCs w:val="24"/>
-          <w:highlight w:val="none"/>
-          <w:u w:val="none" w:color="auto"/>
-          <w:bdr w:val="none" w:sz="0" w:space="0" w:color="auto"/>
-          <w:shd w:val="clear" w:color="auto" w:fill="auto"/>
-          <w:vertAlign w:val="baseline"/>
-          <w:rtl w:val="0"/>
-          <w:cs w:val="0"/>
-          <w:lang w:val="de-DE" w:eastAsia="ja-JP" w:bidi="ar-SA"/>
-        </w:rPr>
         <w:t>Wir nutzen eine Mischung aus digitalen Marketingkanälen, darunter soziale Medien, gezielte E-Mail-Kampagnen, Webinare und Online-Werbung, und traditionellen Kanälen wie Branchenkonferenzen und Printmedien.</w:t>
       </w:r>
     </w:p>
@@ -503,43 +128,9 @@
           <w:ilvl w:val="1"/>
           <w:numId w:val="2"/>
         </w:numPr>
-        <w:bidi w:val="0"/>
         <w:spacing w:line="240" w:lineRule="auto"/>
       </w:pPr>
       <w:r>
-        <w:rPr>
-          <w:rStyle w:val="DefaultParagraphFont"/>
-          <w:rFonts w:ascii="Aptos" w:eastAsia="Aptos" w:hAnsi="Aptos" w:cs="Arial"/>
-          <w:b w:val="0"/>
-          <w:bCs w:val="0"/>
-          <w:i w:val="0"/>
-          <w:iCs w:val="0"/>
-          <w:caps w:val="0"/>
-          <w:smallCaps w:val="0"/>
-          <w:strike w:val="0"/>
-          <w:dstrike w:val="0"/>
-          <w:outline w:val="0"/>
-          <w:shadow w:val="0"/>
-          <w:emboss w:val="0"/>
-          <w:imprint w:val="0"/>
-          <w:noProof w:val="0"/>
-          <w:vanish w:val="0"/>
-          <w:color w:val="auto"/>
-          <w:spacing w:val="0"/>
-          <w:w w:val="100"/>
-          <w:kern w:val="0"/>
-          <w:position w:val="0"/>
-          <w:sz w:val="24"/>
-          <w:szCs w:val="24"/>
-          <w:highlight w:val="none"/>
-          <w:u w:val="none" w:color="auto"/>
-          <w:bdr w:val="none" w:sz="0" w:space="0" w:color="auto"/>
-          <w:shd w:val="clear" w:color="auto" w:fill="auto"/>
-          <w:vertAlign w:val="baseline"/>
-          <w:rtl w:val="0"/>
-          <w:cs w:val="0"/>
-          <w:lang w:val="de-DE" w:eastAsia="ja-JP" w:bidi="ar-SA"/>
-        </w:rPr>
         <w:t>Zusammenarbeit mit lokalen Partnern, um den Markteintritt zu erleichtern, den Vertrieb zu verbessern und die Angebote von Adatum zu lokalisieren.</w:t>
       </w:r>
     </w:p>
@@ -549,43 +140,9 @@
           <w:ilvl w:val="1"/>
           <w:numId w:val="2"/>
         </w:numPr>
-        <w:bidi w:val="0"/>
         <w:spacing w:line="240" w:lineRule="auto"/>
       </w:pPr>
       <w:r>
-        <w:rPr>
-          <w:rStyle w:val="DefaultParagraphFont"/>
-          <w:rFonts w:ascii="Aptos" w:eastAsia="Aptos" w:hAnsi="Aptos" w:cs="Arial"/>
-          <w:b w:val="0"/>
-          <w:bCs w:val="0"/>
-          <w:i w:val="0"/>
-          <w:iCs w:val="0"/>
-          <w:caps w:val="0"/>
-          <w:smallCaps w:val="0"/>
-          <w:strike w:val="0"/>
-          <w:dstrike w:val="0"/>
-          <w:outline w:val="0"/>
-          <w:shadow w:val="0"/>
-          <w:emboss w:val="0"/>
-          <w:imprint w:val="0"/>
-          <w:noProof w:val="0"/>
-          <w:vanish w:val="0"/>
-          <w:color w:val="auto"/>
-          <w:spacing w:val="0"/>
-          <w:w w:val="100"/>
-          <w:kern w:val="0"/>
-          <w:position w:val="0"/>
-          <w:sz w:val="24"/>
-          <w:szCs w:val="24"/>
-          <w:highlight w:val="none"/>
-          <w:u w:val="none" w:color="auto"/>
-          <w:bdr w:val="none" w:sz="0" w:space="0" w:color="auto"/>
-          <w:shd w:val="clear" w:color="auto" w:fill="auto"/>
-          <w:vertAlign w:val="baseline"/>
-          <w:rtl w:val="0"/>
-          <w:cs w:val="0"/>
-          <w:lang w:val="de-DE" w:eastAsia="ja-JP" w:bidi="ar-SA"/>
-        </w:rPr>
         <w:t>Einführung von Programmen zur Bindung der Kundschaft, einschließlich technischer Supportforen und speziellen Feedback-Kanälen, um Loyalität und Vertrauen aufzubauen.</w:t>
       </w:r>
     </w:p>
@@ -595,43 +152,9 @@
           <w:ilvl w:val="1"/>
           <w:numId w:val="2"/>
         </w:numPr>
-        <w:bidi w:val="0"/>
         <w:spacing w:line="240" w:lineRule="auto"/>
       </w:pPr>
       <w:r>
-        <w:rPr>
-          <w:rStyle w:val="DefaultParagraphFont"/>
-          <w:rFonts w:ascii="Aptos" w:eastAsia="Aptos" w:hAnsi="Aptos" w:cs="Arial"/>
-          <w:b w:val="0"/>
-          <w:bCs w:val="0"/>
-          <w:i w:val="0"/>
-          <w:iCs w:val="0"/>
-          <w:caps w:val="0"/>
-          <w:smallCaps w:val="0"/>
-          <w:strike w:val="0"/>
-          <w:dstrike w:val="0"/>
-          <w:outline w:val="0"/>
-          <w:shadow w:val="0"/>
-          <w:emboss w:val="0"/>
-          <w:imprint w:val="0"/>
-          <w:noProof w:val="0"/>
-          <w:vanish w:val="0"/>
-          <w:color w:val="auto"/>
-          <w:spacing w:val="0"/>
-          <w:w w:val="100"/>
-          <w:kern w:val="0"/>
-          <w:position w:val="0"/>
-          <w:sz w:val="24"/>
-          <w:szCs w:val="24"/>
-          <w:highlight w:val="none"/>
-          <w:u w:val="none" w:color="auto"/>
-          <w:bdr w:val="none" w:sz="0" w:space="0" w:color="auto"/>
-          <w:shd w:val="clear" w:color="auto" w:fill="auto"/>
-          <w:vertAlign w:val="baseline"/>
-          <w:rtl w:val="0"/>
-          <w:cs w:val="0"/>
-          <w:lang w:val="de-DE" w:eastAsia="ja-JP" w:bidi="ar-SA"/>
-        </w:rPr>
         <w:t>Regelmäßige Überwachung der Marketingleistung und der Zufriedenheit der Kundschaft, um die Strategie bei Bedarf zu verfeinern und anzupassen.</w:t>
       </w:r>
     </w:p>
@@ -641,43 +164,10 @@
           <w:ilvl w:val="0"/>
           <w:numId w:val="2"/>
         </w:numPr>
-        <w:bidi w:val="0"/>
         <w:spacing w:line="240" w:lineRule="auto"/>
       </w:pPr>
       <w:r>
-        <w:rPr>
-          <w:rStyle w:val="DefaultParagraphFont"/>
-          <w:rFonts w:ascii="Aptos" w:eastAsia="Aptos" w:hAnsi="Aptos" w:cs="Arial"/>
-          <w:b w:val="0"/>
-          <w:bCs w:val="0"/>
-          <w:i w:val="0"/>
-          <w:iCs w:val="0"/>
-          <w:caps w:val="0"/>
-          <w:smallCaps w:val="0"/>
-          <w:strike w:val="0"/>
-          <w:dstrike w:val="0"/>
-          <w:outline w:val="0"/>
-          <w:shadow w:val="0"/>
-          <w:emboss w:val="0"/>
-          <w:imprint w:val="0"/>
-          <w:noProof w:val="0"/>
-          <w:vanish w:val="0"/>
-          <w:color w:val="auto"/>
-          <w:spacing w:val="0"/>
-          <w:w w:val="100"/>
-          <w:kern w:val="0"/>
-          <w:position w:val="0"/>
-          <w:sz w:val="24"/>
-          <w:szCs w:val="24"/>
-          <w:highlight w:val="none"/>
-          <w:u w:val="none" w:color="auto"/>
-          <w:bdr w:val="none" w:sz="0" w:space="0" w:color="auto"/>
-          <w:shd w:val="clear" w:color="auto" w:fill="auto"/>
-          <w:vertAlign w:val="baseline"/>
-          <w:rtl w:val="0"/>
-          <w:cs w:val="0"/>
-          <w:lang w:val="de-DE" w:eastAsia="ja-JP" w:bidi="ar-SA"/>
-        </w:rPr>
+        <w:lastRenderedPageBreak/>
         <w:t>Relecloud geht davon aus, dass die Marketing-Initiative im ersten Jahr eine Investition von 350.000 USD erfordert, mit dem Ziel, Einnahmen in Höhe von 2 Millionen USD zu erzielen, was eine Kapitalrendite von etwa 470 % bedeuten würde.</w:t>
       </w:r>
     </w:p>
@@ -685,680 +175,48 @@
     <w:p>
       <w:pPr>
         <w:pStyle w:val="Heading1"/>
-        <w:bidi w:val="0"/>
-      </w:pPr>
-      <w:r>
-        <w:rPr>
-          <w:rStyle w:val="DefaultParagraphFont"/>
-          <w:rFonts w:ascii="Aptos Display" w:eastAsia="Aptos Display" w:hAnsi="Aptos Display" w:cs="Times New Roman"/>
-          <w:b w:val="0"/>
-          <w:bCs w:val="0"/>
-          <w:i w:val="0"/>
-          <w:iCs w:val="0"/>
-          <w:caps w:val="0"/>
-          <w:smallCaps w:val="0"/>
-          <w:strike w:val="0"/>
-          <w:dstrike w:val="0"/>
-          <w:outline w:val="0"/>
-          <w:shadow w:val="0"/>
-          <w:emboss w:val="0"/>
-          <w:imprint w:val="0"/>
-          <w:noProof w:val="0"/>
-          <w:vanish w:val="0"/>
-          <w:color w:val="0F4761"/>
-          <w:spacing w:val="0"/>
-          <w:w w:val="100"/>
-          <w:kern w:val="0"/>
-          <w:position w:val="0"/>
-          <w:sz w:val="40"/>
-          <w:szCs w:val="40"/>
-          <w:highlight w:val="none"/>
-          <w:u w:val="none" w:color="auto"/>
-          <w:bdr w:val="none" w:sz="0" w:space="0" w:color="auto"/>
-          <w:shd w:val="clear" w:color="auto" w:fill="auto"/>
-          <w:vertAlign w:val="baseline"/>
-          <w:rtl w:val="0"/>
-          <w:cs w:val="0"/>
-          <w:lang w:val="de-DE" w:eastAsia="ja-JP" w:bidi="ar-SA"/>
-        </w:rPr>
+      </w:pPr>
+      <w:r>
         <w:t>Einführung</w:t>
       </w:r>
     </w:p>
     <w:p>
-      <w:pPr>
-        <w:bidi w:val="0"/>
-      </w:pPr>
-      <w:r>
-        <w:rPr>
-          <w:rStyle w:val="DefaultParagraphFont"/>
-          <w:rFonts w:ascii="Aptos" w:eastAsia="Aptos" w:hAnsi="Aptos" w:cs="Arial"/>
-          <w:b w:val="0"/>
-          <w:bCs w:val="0"/>
-          <w:i w:val="0"/>
-          <w:iCs w:val="0"/>
-          <w:caps w:val="0"/>
-          <w:smallCaps w:val="0"/>
-          <w:strike w:val="0"/>
-          <w:dstrike w:val="0"/>
-          <w:outline w:val="0"/>
-          <w:shadow w:val="0"/>
-          <w:emboss w:val="0"/>
-          <w:imprint w:val="0"/>
-          <w:noProof w:val="0"/>
-          <w:vanish w:val="0"/>
-          <w:color w:val="auto"/>
-          <w:spacing w:val="0"/>
-          <w:w w:val="100"/>
-          <w:kern w:val="0"/>
-          <w:position w:val="0"/>
-          <w:sz w:val="24"/>
-          <w:szCs w:val="24"/>
-          <w:highlight w:val="none"/>
-          <w:u w:val="none" w:color="auto"/>
-          <w:bdr w:val="none" w:sz="0" w:space="0" w:color="auto"/>
-          <w:shd w:val="clear" w:color="auto" w:fill="auto"/>
-          <w:vertAlign w:val="baseline"/>
-          <w:rtl w:val="0"/>
-          <w:cs w:val="0"/>
-          <w:lang w:val="de-DE" w:eastAsia="ja-JP" w:bidi="ar-SA"/>
-        </w:rPr>
-        <w:t>Die Adatum Corporation wurde 2010 von einem Team visionärer Technologie-Fachleute und Unternehmern gegründet und hat sich schnell zu einem führenden Unternehmen in der Cloud Computing-Branche entwickelt.</w:t>
-      </w:r>
-      <w:r>
-        <w:rPr>
-          <w:rStyle w:val="DefaultParagraphFont"/>
-          <w:rFonts w:ascii="Aptos" w:eastAsia="Aptos" w:hAnsi="Aptos" w:cs="Arial"/>
-          <w:b w:val="0"/>
-          <w:bCs w:val="0"/>
-          <w:i w:val="0"/>
-          <w:iCs w:val="0"/>
-          <w:caps w:val="0"/>
-          <w:smallCaps w:val="0"/>
-          <w:strike w:val="0"/>
-          <w:dstrike w:val="0"/>
-          <w:outline w:val="0"/>
-          <w:shadow w:val="0"/>
-          <w:emboss w:val="0"/>
-          <w:imprint w:val="0"/>
-          <w:noProof w:val="0"/>
-          <w:vanish w:val="0"/>
-          <w:color w:val="auto"/>
-          <w:spacing w:val="0"/>
-          <w:w w:val="100"/>
-          <w:kern w:val="0"/>
-          <w:position w:val="0"/>
-          <w:sz w:val="24"/>
-          <w:szCs w:val="24"/>
-          <w:highlight w:val="none"/>
-          <w:u w:val="none" w:color="auto"/>
-          <w:bdr w:val="none" w:sz="0" w:space="0" w:color="auto"/>
-          <w:shd w:val="clear" w:color="auto" w:fill="auto"/>
-          <w:vertAlign w:val="baseline"/>
-          <w:rtl w:val="0"/>
-          <w:cs w:val="0"/>
-          <w:lang w:val="de-DE" w:eastAsia="ja-JP" w:bidi="ar-SA"/>
-        </w:rPr>
-        <w:t xml:space="preserve"> </w:t>
-      </w:r>
-      <w:r>
-        <w:rPr>
-          <w:rStyle w:val="DefaultParagraphFont"/>
-          <w:rFonts w:ascii="Aptos" w:eastAsia="Aptos" w:hAnsi="Aptos" w:cs="Arial"/>
-          <w:b w:val="0"/>
-          <w:bCs w:val="0"/>
-          <w:i w:val="0"/>
-          <w:iCs w:val="0"/>
-          <w:caps w:val="0"/>
-          <w:smallCaps w:val="0"/>
-          <w:strike w:val="0"/>
-          <w:dstrike w:val="0"/>
-          <w:outline w:val="0"/>
-          <w:shadow w:val="0"/>
-          <w:emboss w:val="0"/>
-          <w:imprint w:val="0"/>
-          <w:noProof w:val="0"/>
-          <w:vanish w:val="0"/>
-          <w:color w:val="auto"/>
-          <w:spacing w:val="0"/>
-          <w:w w:val="100"/>
-          <w:kern w:val="0"/>
-          <w:position w:val="0"/>
-          <w:sz w:val="24"/>
-          <w:szCs w:val="24"/>
-          <w:highlight w:val="none"/>
-          <w:u w:val="none" w:color="auto"/>
-          <w:bdr w:val="none" w:sz="0" w:space="0" w:color="auto"/>
-          <w:shd w:val="clear" w:color="auto" w:fill="auto"/>
-          <w:vertAlign w:val="baseline"/>
-          <w:rtl w:val="0"/>
-          <w:cs w:val="0"/>
-          <w:lang w:val="de-DE" w:eastAsia="ja-JP" w:bidi="ar-SA"/>
-        </w:rPr>
-        <w:t>Mit dem Ziel, Cloud-Services für Unternehmen jeder Größe zugänglicher und effizienter zu machen, begann Adatum mit dem Angebot maßgeschneiderter IaaS-Lösungen.</w:t>
-      </w:r>
-      <w:r>
-        <w:rPr>
-          <w:rStyle w:val="DefaultParagraphFont"/>
-          <w:rFonts w:ascii="Aptos" w:eastAsia="Aptos" w:hAnsi="Aptos" w:cs="Arial"/>
-          <w:b w:val="0"/>
-          <w:bCs w:val="0"/>
-          <w:i w:val="0"/>
-          <w:iCs w:val="0"/>
-          <w:caps w:val="0"/>
-          <w:smallCaps w:val="0"/>
-          <w:strike w:val="0"/>
-          <w:dstrike w:val="0"/>
-          <w:outline w:val="0"/>
-          <w:shadow w:val="0"/>
-          <w:emboss w:val="0"/>
-          <w:imprint w:val="0"/>
-          <w:noProof w:val="0"/>
-          <w:vanish w:val="0"/>
-          <w:color w:val="auto"/>
-          <w:spacing w:val="0"/>
-          <w:w w:val="100"/>
-          <w:kern w:val="0"/>
-          <w:position w:val="0"/>
-          <w:sz w:val="24"/>
-          <w:szCs w:val="24"/>
-          <w:highlight w:val="none"/>
-          <w:u w:val="none" w:color="auto"/>
-          <w:bdr w:val="none" w:sz="0" w:space="0" w:color="auto"/>
-          <w:shd w:val="clear" w:color="auto" w:fill="auto"/>
-          <w:vertAlign w:val="baseline"/>
-          <w:rtl w:val="0"/>
-          <w:cs w:val="0"/>
-          <w:lang w:val="de-DE" w:eastAsia="ja-JP" w:bidi="ar-SA"/>
-        </w:rPr>
-        <w:t xml:space="preserve"> </w:t>
-      </w:r>
-      <w:r>
-        <w:rPr>
-          <w:rStyle w:val="DefaultParagraphFont"/>
-          <w:rFonts w:ascii="Aptos" w:eastAsia="Aptos" w:hAnsi="Aptos" w:cs="Arial"/>
-          <w:b w:val="0"/>
-          <w:bCs w:val="0"/>
-          <w:i w:val="0"/>
-          <w:iCs w:val="0"/>
-          <w:caps w:val="0"/>
-          <w:smallCaps w:val="0"/>
-          <w:strike w:val="0"/>
-          <w:dstrike w:val="0"/>
-          <w:outline w:val="0"/>
-          <w:shadow w:val="0"/>
-          <w:emboss w:val="0"/>
-          <w:imprint w:val="0"/>
-          <w:noProof w:val="0"/>
-          <w:vanish w:val="0"/>
-          <w:color w:val="auto"/>
-          <w:spacing w:val="0"/>
-          <w:w w:val="100"/>
-          <w:kern w:val="0"/>
-          <w:position w:val="0"/>
-          <w:sz w:val="24"/>
-          <w:szCs w:val="24"/>
-          <w:highlight w:val="none"/>
-          <w:u w:val="none" w:color="auto"/>
-          <w:bdr w:val="none" w:sz="0" w:space="0" w:color="auto"/>
-          <w:shd w:val="clear" w:color="auto" w:fill="auto"/>
-          <w:vertAlign w:val="baseline"/>
-          <w:rtl w:val="0"/>
-          <w:cs w:val="0"/>
-          <w:lang w:val="de-DE" w:eastAsia="ja-JP" w:bidi="ar-SA"/>
-        </w:rPr>
-        <w:t>Das Unternehmen hat sein Portfolio schnell um PaaS- und SaaS-Angebote erweitert, um die vielfältigen Anforderungen seiner globalen Kundschaft zu erfüllen.</w:t>
-      </w:r>
-    </w:p>
-    <w:p>
-      <w:pPr>
-        <w:bidi w:val="0"/>
-      </w:pPr>
-      <w:r>
-        <w:rPr>
-          <w:rStyle w:val="DefaultParagraphFont"/>
-          <w:rFonts w:ascii="Aptos" w:eastAsia="Aptos" w:hAnsi="Aptos" w:cs="Arial"/>
-          <w:b w:val="0"/>
-          <w:bCs w:val="0"/>
-          <w:i w:val="0"/>
-          <w:iCs w:val="0"/>
-          <w:caps w:val="0"/>
-          <w:smallCaps w:val="0"/>
-          <w:strike w:val="0"/>
-          <w:dstrike w:val="0"/>
-          <w:outline w:val="0"/>
-          <w:shadow w:val="0"/>
-          <w:emboss w:val="0"/>
-          <w:imprint w:val="0"/>
-          <w:noProof w:val="0"/>
-          <w:vanish w:val="0"/>
-          <w:color w:val="auto"/>
-          <w:spacing w:val="0"/>
-          <w:w w:val="100"/>
-          <w:kern w:val="0"/>
-          <w:position w:val="0"/>
-          <w:sz w:val="24"/>
-          <w:szCs w:val="24"/>
-          <w:highlight w:val="none"/>
-          <w:u w:val="none" w:color="auto"/>
-          <w:bdr w:val="none" w:sz="0" w:space="0" w:color="auto"/>
-          <w:shd w:val="clear" w:color="auto" w:fill="auto"/>
-          <w:vertAlign w:val="baseline"/>
-          <w:rtl w:val="0"/>
-          <w:cs w:val="0"/>
-          <w:lang w:val="de-DE" w:eastAsia="ja-JP" w:bidi="ar-SA"/>
-        </w:rPr>
-        <w:t>Heute steht Adatum für Innovation und Exzellenz, hat weltweit über 200 Beschäftigte und betreibt mehrere hochmoderne Rechenzentren.</w:t>
-      </w:r>
-      <w:r>
-        <w:rPr>
-          <w:rStyle w:val="DefaultParagraphFont"/>
-          <w:rFonts w:ascii="Aptos" w:eastAsia="Aptos" w:hAnsi="Aptos" w:cs="Arial"/>
-          <w:b w:val="0"/>
-          <w:bCs w:val="0"/>
-          <w:i w:val="0"/>
-          <w:iCs w:val="0"/>
-          <w:caps w:val="0"/>
-          <w:smallCaps w:val="0"/>
-          <w:strike w:val="0"/>
-          <w:dstrike w:val="0"/>
-          <w:outline w:val="0"/>
-          <w:shadow w:val="0"/>
-          <w:emboss w:val="0"/>
-          <w:imprint w:val="0"/>
-          <w:noProof w:val="0"/>
-          <w:vanish w:val="0"/>
-          <w:color w:val="auto"/>
-          <w:spacing w:val="0"/>
-          <w:w w:val="100"/>
-          <w:kern w:val="0"/>
-          <w:position w:val="0"/>
-          <w:sz w:val="24"/>
-          <w:szCs w:val="24"/>
-          <w:highlight w:val="none"/>
-          <w:u w:val="none" w:color="auto"/>
-          <w:bdr w:val="none" w:sz="0" w:space="0" w:color="auto"/>
-          <w:shd w:val="clear" w:color="auto" w:fill="auto"/>
-          <w:vertAlign w:val="baseline"/>
-          <w:rtl w:val="0"/>
-          <w:cs w:val="0"/>
-          <w:lang w:val="de-DE" w:eastAsia="ja-JP" w:bidi="ar-SA"/>
-        </w:rPr>
-        <w:t xml:space="preserve"> </w:t>
-      </w:r>
-      <w:r>
-        <w:rPr>
-          <w:rStyle w:val="DefaultParagraphFont"/>
-          <w:rFonts w:ascii="Aptos" w:eastAsia="Aptos" w:hAnsi="Aptos" w:cs="Arial"/>
-          <w:b w:val="0"/>
-          <w:bCs w:val="0"/>
-          <w:i w:val="0"/>
-          <w:iCs w:val="0"/>
-          <w:caps w:val="0"/>
-          <w:smallCaps w:val="0"/>
-          <w:strike w:val="0"/>
-          <w:dstrike w:val="0"/>
-          <w:outline w:val="0"/>
-          <w:shadow w:val="0"/>
-          <w:emboss w:val="0"/>
-          <w:imprint w:val="0"/>
-          <w:noProof w:val="0"/>
-          <w:vanish w:val="0"/>
-          <w:color w:val="auto"/>
-          <w:spacing w:val="0"/>
-          <w:w w:val="100"/>
-          <w:kern w:val="0"/>
-          <w:position w:val="0"/>
-          <w:sz w:val="24"/>
-          <w:szCs w:val="24"/>
-          <w:highlight w:val="none"/>
-          <w:u w:val="none" w:color="auto"/>
-          <w:bdr w:val="none" w:sz="0" w:space="0" w:color="auto"/>
-          <w:shd w:val="clear" w:color="auto" w:fill="auto"/>
-          <w:vertAlign w:val="baseline"/>
-          <w:rtl w:val="0"/>
-          <w:cs w:val="0"/>
-          <w:lang w:val="de-DE" w:eastAsia="ja-JP" w:bidi="ar-SA"/>
-        </w:rPr>
-        <w:t>Die bahnbrechenden Lösungen des Unternehmens werden von mehr als 1.000 Unternehmen genutzt, darunter angesehene Fortune-500-Unternehmen, staatliche Einrichtungen und dynamische Startups.</w:t>
-      </w:r>
-      <w:r>
-        <w:rPr>
-          <w:rStyle w:val="DefaultParagraphFont"/>
-          <w:rFonts w:ascii="Aptos" w:eastAsia="Aptos" w:hAnsi="Aptos" w:cs="Arial"/>
-          <w:b w:val="0"/>
-          <w:bCs w:val="0"/>
-          <w:i w:val="0"/>
-          <w:iCs w:val="0"/>
-          <w:caps w:val="0"/>
-          <w:smallCaps w:val="0"/>
-          <w:strike w:val="0"/>
-          <w:dstrike w:val="0"/>
-          <w:outline w:val="0"/>
-          <w:shadow w:val="0"/>
-          <w:emboss w:val="0"/>
-          <w:imprint w:val="0"/>
-          <w:noProof w:val="0"/>
-          <w:vanish w:val="0"/>
-          <w:color w:val="auto"/>
-          <w:spacing w:val="0"/>
-          <w:w w:val="100"/>
-          <w:kern w:val="0"/>
-          <w:position w:val="0"/>
-          <w:sz w:val="24"/>
-          <w:szCs w:val="24"/>
-          <w:highlight w:val="none"/>
-          <w:u w:val="none" w:color="auto"/>
-          <w:bdr w:val="none" w:sz="0" w:space="0" w:color="auto"/>
-          <w:shd w:val="clear" w:color="auto" w:fill="auto"/>
-          <w:vertAlign w:val="baseline"/>
-          <w:rtl w:val="0"/>
-          <w:cs w:val="0"/>
-          <w:lang w:val="de-DE" w:eastAsia="ja-JP" w:bidi="ar-SA"/>
-        </w:rPr>
-        <w:t xml:space="preserve"> </w:t>
-      </w:r>
-      <w:r>
-        <w:rPr>
-          <w:rStyle w:val="DefaultParagraphFont"/>
-          <w:rFonts w:ascii="Aptos" w:eastAsia="Aptos" w:hAnsi="Aptos" w:cs="Arial"/>
-          <w:b w:val="0"/>
-          <w:bCs w:val="0"/>
-          <w:i w:val="0"/>
-          <w:iCs w:val="0"/>
-          <w:caps w:val="0"/>
-          <w:smallCaps w:val="0"/>
-          <w:strike w:val="0"/>
-          <w:dstrike w:val="0"/>
-          <w:outline w:val="0"/>
-          <w:shadow w:val="0"/>
-          <w:emboss w:val="0"/>
-          <w:imprint w:val="0"/>
-          <w:noProof w:val="0"/>
-          <w:vanish w:val="0"/>
-          <w:color w:val="auto"/>
-          <w:spacing w:val="0"/>
-          <w:w w:val="100"/>
-          <w:kern w:val="0"/>
-          <w:position w:val="0"/>
-          <w:sz w:val="24"/>
-          <w:szCs w:val="24"/>
-          <w:highlight w:val="none"/>
-          <w:u w:val="none" w:color="auto"/>
-          <w:bdr w:val="none" w:sz="0" w:space="0" w:color="auto"/>
-          <w:shd w:val="clear" w:color="auto" w:fill="auto"/>
-          <w:vertAlign w:val="baseline"/>
-          <w:rtl w:val="0"/>
-          <w:cs w:val="0"/>
-          <w:lang w:val="de-DE" w:eastAsia="ja-JP" w:bidi="ar-SA"/>
-        </w:rPr>
-        <w:t>Die Grundlage des Erfolgs von Adatum ist das unermüdliche Engagement für Innovation, ein beispielloser Kundendienst und strenge Sicherheitsmaßnahmen.</w:t>
-      </w:r>
-      <w:r>
-        <w:rPr>
-          <w:rStyle w:val="DefaultParagraphFont"/>
-          <w:rFonts w:ascii="Aptos" w:eastAsia="Aptos" w:hAnsi="Aptos" w:cs="Arial"/>
-          <w:b w:val="0"/>
-          <w:bCs w:val="0"/>
-          <w:i w:val="0"/>
-          <w:iCs w:val="0"/>
-          <w:caps w:val="0"/>
-          <w:smallCaps w:val="0"/>
-          <w:strike w:val="0"/>
-          <w:dstrike w:val="0"/>
-          <w:outline w:val="0"/>
-          <w:shadow w:val="0"/>
-          <w:emboss w:val="0"/>
-          <w:imprint w:val="0"/>
-          <w:noProof w:val="0"/>
-          <w:vanish w:val="0"/>
-          <w:color w:val="auto"/>
-          <w:spacing w:val="0"/>
-          <w:w w:val="100"/>
-          <w:kern w:val="0"/>
-          <w:position w:val="0"/>
-          <w:sz w:val="24"/>
-          <w:szCs w:val="24"/>
-          <w:highlight w:val="none"/>
-          <w:u w:val="none" w:color="auto"/>
-          <w:bdr w:val="none" w:sz="0" w:space="0" w:color="auto"/>
-          <w:shd w:val="clear" w:color="auto" w:fill="auto"/>
-          <w:vertAlign w:val="baseline"/>
-          <w:rtl w:val="0"/>
-          <w:cs w:val="0"/>
-          <w:lang w:val="de-DE" w:eastAsia="ja-JP" w:bidi="ar-SA"/>
-        </w:rPr>
-        <w:t xml:space="preserve"> </w:t>
-      </w:r>
-      <w:r>
-        <w:rPr>
-          <w:rStyle w:val="DefaultParagraphFont"/>
-          <w:rFonts w:ascii="Aptos" w:eastAsia="Aptos" w:hAnsi="Aptos" w:cs="Arial"/>
-          <w:b w:val="0"/>
-          <w:bCs w:val="0"/>
-          <w:i w:val="0"/>
-          <w:iCs w:val="0"/>
-          <w:caps w:val="0"/>
-          <w:smallCaps w:val="0"/>
-          <w:strike w:val="0"/>
-          <w:dstrike w:val="0"/>
-          <w:outline w:val="0"/>
-          <w:shadow w:val="0"/>
-          <w:emboss w:val="0"/>
-          <w:imprint w:val="0"/>
-          <w:noProof w:val="0"/>
-          <w:vanish w:val="0"/>
-          <w:color w:val="auto"/>
-          <w:spacing w:val="0"/>
-          <w:w w:val="100"/>
-          <w:kern w:val="0"/>
-          <w:position w:val="0"/>
-          <w:sz w:val="24"/>
-          <w:szCs w:val="24"/>
-          <w:highlight w:val="none"/>
-          <w:u w:val="none" w:color="auto"/>
-          <w:bdr w:val="none" w:sz="0" w:space="0" w:color="auto"/>
-          <w:shd w:val="clear" w:color="auto" w:fill="auto"/>
-          <w:vertAlign w:val="baseline"/>
-          <w:rtl w:val="0"/>
-          <w:cs w:val="0"/>
-          <w:lang w:val="de-DE" w:eastAsia="ja-JP" w:bidi="ar-SA"/>
-        </w:rPr>
-        <w:t>Das auf Skalierbarkeit, Zuverlässigkeit und Sicherheit ausgelegte Angebot erfüllt die sich ständig weiterentwickelnden Anforderungen der heutigen, schnelllebigen digitalen Wirtschaft.</w:t>
-      </w:r>
-    </w:p>
-    <w:p>
-      <w:pPr>
-        <w:bidi w:val="0"/>
-      </w:pPr>
-      <w:r>
-        <w:rPr>
-          <w:rStyle w:val="DefaultParagraphFont"/>
-          <w:rFonts w:ascii="Aptos" w:eastAsia="Aptos" w:hAnsi="Aptos" w:cs="Arial"/>
-          <w:b w:val="0"/>
-          <w:bCs w:val="0"/>
-          <w:i w:val="0"/>
-          <w:iCs w:val="0"/>
-          <w:caps w:val="0"/>
-          <w:smallCaps w:val="0"/>
-          <w:strike w:val="0"/>
-          <w:dstrike w:val="0"/>
-          <w:outline w:val="0"/>
-          <w:shadow w:val="0"/>
-          <w:emboss w:val="0"/>
-          <w:imprint w:val="0"/>
-          <w:noProof w:val="0"/>
-          <w:vanish w:val="0"/>
-          <w:color w:val="auto"/>
-          <w:spacing w:val="0"/>
-          <w:w w:val="100"/>
-          <w:kern w:val="0"/>
-          <w:position w:val="0"/>
-          <w:sz w:val="24"/>
-          <w:szCs w:val="24"/>
-          <w:highlight w:val="none"/>
-          <w:u w:val="none" w:color="auto"/>
-          <w:bdr w:val="none" w:sz="0" w:space="0" w:color="auto"/>
-          <w:shd w:val="clear" w:color="auto" w:fill="auto"/>
-          <w:vertAlign w:val="baseline"/>
-          <w:rtl w:val="0"/>
-          <w:cs w:val="0"/>
-          <w:lang w:val="de-DE" w:eastAsia="ja-JP" w:bidi="ar-SA"/>
-        </w:rPr>
-        <w:t>Die Produktpalette von Adatum umfasst eine fortschrittliche Cloudinfrastruktur, Entwicklungsplattformen und eine Reihe von Softwareanwendungen, die die Produktivität steigern und die Geschäftsabläufe rationalisieren.</w:t>
-      </w:r>
-      <w:r>
-        <w:rPr>
-          <w:rStyle w:val="DefaultParagraphFont"/>
-          <w:rFonts w:ascii="Aptos" w:eastAsia="Aptos" w:hAnsi="Aptos" w:cs="Arial"/>
-          <w:b w:val="0"/>
-          <w:bCs w:val="0"/>
-          <w:i w:val="0"/>
-          <w:iCs w:val="0"/>
-          <w:caps w:val="0"/>
-          <w:smallCaps w:val="0"/>
-          <w:strike w:val="0"/>
-          <w:dstrike w:val="0"/>
-          <w:outline w:val="0"/>
-          <w:shadow w:val="0"/>
-          <w:emboss w:val="0"/>
-          <w:imprint w:val="0"/>
-          <w:noProof w:val="0"/>
-          <w:vanish w:val="0"/>
-          <w:color w:val="auto"/>
-          <w:spacing w:val="0"/>
-          <w:w w:val="100"/>
-          <w:kern w:val="0"/>
-          <w:position w:val="0"/>
-          <w:sz w:val="24"/>
-          <w:szCs w:val="24"/>
-          <w:highlight w:val="none"/>
-          <w:u w:val="none" w:color="auto"/>
-          <w:bdr w:val="none" w:sz="0" w:space="0" w:color="auto"/>
-          <w:shd w:val="clear" w:color="auto" w:fill="auto"/>
-          <w:vertAlign w:val="baseline"/>
-          <w:rtl w:val="0"/>
-          <w:cs w:val="0"/>
-          <w:lang w:val="de-DE" w:eastAsia="ja-JP" w:bidi="ar-SA"/>
-        </w:rPr>
-        <w:t xml:space="preserve"> </w:t>
-      </w:r>
-      <w:r>
-        <w:rPr>
-          <w:rStyle w:val="DefaultParagraphFont"/>
-          <w:rFonts w:ascii="Aptos" w:eastAsia="Aptos" w:hAnsi="Aptos" w:cs="Arial"/>
-          <w:b w:val="0"/>
-          <w:bCs w:val="0"/>
-          <w:i w:val="0"/>
-          <w:iCs w:val="0"/>
-          <w:caps w:val="0"/>
-          <w:smallCaps w:val="0"/>
-          <w:strike w:val="0"/>
-          <w:dstrike w:val="0"/>
-          <w:outline w:val="0"/>
-          <w:shadow w:val="0"/>
-          <w:emboss w:val="0"/>
-          <w:imprint w:val="0"/>
-          <w:noProof w:val="0"/>
-          <w:vanish w:val="0"/>
-          <w:color w:val="auto"/>
-          <w:spacing w:val="0"/>
-          <w:w w:val="100"/>
-          <w:kern w:val="0"/>
-          <w:position w:val="0"/>
-          <w:sz w:val="24"/>
-          <w:szCs w:val="24"/>
-          <w:highlight w:val="none"/>
-          <w:u w:val="none" w:color="auto"/>
-          <w:bdr w:val="none" w:sz="0" w:space="0" w:color="auto"/>
-          <w:shd w:val="clear" w:color="auto" w:fill="auto"/>
-          <w:vertAlign w:val="baseline"/>
-          <w:rtl w:val="0"/>
-          <w:cs w:val="0"/>
-          <w:lang w:val="de-DE" w:eastAsia="ja-JP" w:bidi="ar-SA"/>
-        </w:rPr>
-        <w:t>Darüber hinaus hat sich das Unternehmen der ökologischen Nachhaltigkeit verschrieben und setzt beim Betrieb seiner Rechenzentren umweltfreundliche Technologien und Verfahren ein.</w:t>
+      <w:r>
+        <w:t xml:space="preserve">Die Adatum Corporation wurde 2010 von einem Team visionärer Technologie-Fachleute und Unternehmern gegründet und hat sich schnell zu einem führenden Unternehmen in der Cloud Computing-Branche entwickelt. Mit dem Ziel, Cloud-Services für Unternehmen jeder Größe zugänglicher und effizienter zu machen, begann Adatum mit dem Angebot maßgeschneiderter IaaS-Lösungen. Das Unternehmen hat sein Portfolio schnell um </w:t>
+      </w:r>
+      <w:r>
+        <w:br/>
+      </w:r>
+      <w:r>
+        <w:t>PaaS- und SaaS-Angebote erweitert, um die vielfältigen Anforderungen seiner globalen Kundschaft zu erfüllen.</w:t>
+      </w:r>
+    </w:p>
+    <w:p>
+      <w:r>
+        <w:t xml:space="preserve">Heute steht Adatum für Innovation und Exzellenz, hat weltweit über 200 Beschäftigte und betreibt mehrere hochmoderne Rechenzentren. Die bahnbrechenden Lösungen des Unternehmens werden von mehr als 1.000 Unternehmen genutzt, darunter angesehene Fortune-500-Unternehmen, staatliche Einrichtungen und dynamische Startups. Die Grundlage des Erfolgs von Adatum ist das unermüdliche Engagement für Innovation, </w:t>
+      </w:r>
+      <w:r>
+        <w:br/>
+      </w:r>
+      <w:r>
+        <w:t>ein beispielloser Kundendienst und strenge Sicherheitsmaßnahmen. Das auf Skalierbarkeit, Zuverlässigkeit und Sicherheit ausgelegte Angebot erfüllt die sich ständig weiterentwickelnden Anforderungen der heutigen, schnelllebigen digitalen Wirtschaft.</w:t>
+      </w:r>
+    </w:p>
+    <w:p>
+      <w:r>
+        <w:t>Die Produktpalette von Adatum umfasst eine fortschrittliche Cloudinfrastruktur, Entwicklungsplattformen und eine Reihe von Softwareanwendungen, die die Produktivität steigern und die Geschäftsabläufe rationalisieren. Darüber hinaus hat sich das Unternehmen der ökologischen Nachhaltigkeit verschrieben und setzt beim Betrieb seiner Rechenzentren umweltfreundliche Technologien und Verfahren ein.</w:t>
       </w:r>
     </w:p>
     <w:p>
       <w:pPr>
         <w:pStyle w:val="Heading1"/>
-        <w:bidi w:val="0"/>
-      </w:pPr>
-      <w:r>
-        <w:rPr>
-          <w:rStyle w:val="DefaultParagraphFont"/>
-          <w:rFonts w:ascii="Aptos Display" w:eastAsia="Aptos Display" w:hAnsi="Aptos Display" w:cs="Times New Roman"/>
-          <w:b w:val="0"/>
-          <w:bCs w:val="0"/>
-          <w:i w:val="0"/>
-          <w:iCs w:val="0"/>
-          <w:caps w:val="0"/>
-          <w:smallCaps w:val="0"/>
-          <w:strike w:val="0"/>
-          <w:dstrike w:val="0"/>
-          <w:outline w:val="0"/>
-          <w:shadow w:val="0"/>
-          <w:emboss w:val="0"/>
-          <w:imprint w:val="0"/>
-          <w:noProof w:val="0"/>
-          <w:vanish w:val="0"/>
-          <w:color w:val="0F4761"/>
-          <w:spacing w:val="0"/>
-          <w:w w:val="100"/>
-          <w:kern w:val="0"/>
-          <w:position w:val="0"/>
-          <w:sz w:val="40"/>
-          <w:szCs w:val="40"/>
-          <w:highlight w:val="none"/>
-          <w:u w:val="none" w:color="auto"/>
-          <w:bdr w:val="none" w:sz="0" w:space="0" w:color="auto"/>
-          <w:shd w:val="clear" w:color="auto" w:fill="auto"/>
-          <w:vertAlign w:val="baseline"/>
-          <w:rtl w:val="0"/>
-          <w:cs w:val="0"/>
-          <w:lang w:val="de-DE" w:eastAsia="ja-JP" w:bidi="ar-SA"/>
-        </w:rPr>
+      </w:pPr>
+      <w:r>
         <w:t>Geplante Unternehmensexpansion</w:t>
       </w:r>
     </w:p>
     <w:p>
-      <w:pPr>
-        <w:bidi w:val="0"/>
-      </w:pPr>
-      <w:r>
-        <w:rPr>
-          <w:rStyle w:val="DefaultParagraphFont"/>
-          <w:rFonts w:ascii="Aptos" w:eastAsia="Aptos" w:hAnsi="Aptos" w:cs="Arial"/>
-          <w:b w:val="0"/>
-          <w:bCs w:val="0"/>
-          <w:i w:val="0"/>
-          <w:iCs w:val="0"/>
-          <w:caps w:val="0"/>
-          <w:smallCaps w:val="0"/>
-          <w:strike w:val="0"/>
-          <w:dstrike w:val="0"/>
-          <w:outline w:val="0"/>
-          <w:shadow w:val="0"/>
-          <w:emboss w:val="0"/>
-          <w:imprint w:val="0"/>
-          <w:noProof w:val="0"/>
-          <w:vanish w:val="0"/>
-          <w:color w:val="auto"/>
-          <w:spacing w:val="0"/>
-          <w:w w:val="100"/>
-          <w:kern w:val="0"/>
-          <w:position w:val="0"/>
-          <w:sz w:val="24"/>
-          <w:szCs w:val="24"/>
-          <w:highlight w:val="none"/>
-          <w:u w:val="none" w:color="auto"/>
-          <w:bdr w:val="none" w:sz="0" w:space="0" w:color="auto"/>
-          <w:shd w:val="clear" w:color="auto" w:fill="auto"/>
-          <w:vertAlign w:val="baseline"/>
-          <w:rtl w:val="0"/>
-          <w:cs w:val="0"/>
-          <w:lang w:val="de-DE" w:eastAsia="ja-JP" w:bidi="ar-SA"/>
-        </w:rPr>
+      <w:r>
         <w:t>Die Adatum Corporation bereitet sich auf die Ausweitung ihrer Marktpräsenz in Kanada vor und sieht sich dabei mit einer Landschaft konfrontiert, die sowohl große Chancen als auch große Herausforderungen bietet:</w:t>
       </w:r>
     </w:p>
@@ -1368,80 +226,16 @@
           <w:ilvl w:val="0"/>
           <w:numId w:val="3"/>
         </w:numPr>
-        <w:bidi w:val="0"/>
         <w:spacing w:line="240" w:lineRule="auto"/>
       </w:pPr>
       <w:r>
         <w:rPr>
-          <w:rStyle w:val="DefaultParagraphFont"/>
-          <w:rFonts w:ascii="Aptos" w:eastAsia="Aptos" w:hAnsi="Aptos" w:cs="Arial"/>
           <w:b/>
-          <w:bCs/>
-          <w:i w:val="0"/>
-          <w:iCs w:val="0"/>
-          <w:caps w:val="0"/>
-          <w:smallCaps w:val="0"/>
-          <w:strike w:val="0"/>
-          <w:dstrike w:val="0"/>
-          <w:outline w:val="0"/>
-          <w:shadow w:val="0"/>
-          <w:emboss w:val="0"/>
-          <w:imprint w:val="0"/>
-          <w:noProof w:val="0"/>
-          <w:vanish w:val="0"/>
-          <w:color w:val="auto"/>
-          <w:spacing w:val="0"/>
-          <w:w w:val="100"/>
-          <w:kern w:val="0"/>
-          <w:position w:val="0"/>
-          <w:sz w:val="24"/>
-          <w:szCs w:val="24"/>
-          <w:highlight w:val="none"/>
-          <w:u w:val="none" w:color="auto"/>
-          <w:bdr w:val="none" w:sz="0" w:space="0" w:color="auto"/>
-          <w:shd w:val="clear" w:color="auto" w:fill="auto"/>
-          <w:vertAlign w:val="baseline"/>
-          <w:rtl w:val="0"/>
-          <w:cs w:val="0"/>
-          <w:lang w:val="de-DE" w:eastAsia="ja-JP" w:bidi="ar-SA"/>
         </w:rPr>
-        <w:t>Begrenzte Markenbekanntheit und Awareness</w:t>
-      </w:r>
-      <w:r>
-        <w:rPr>
-          <w:rStyle w:val="DefaultParagraphFont"/>
-          <w:rFonts w:ascii="Aptos" w:eastAsia="Aptos" w:hAnsi="Aptos" w:cs="Arial"/>
-          <w:b w:val="0"/>
-          <w:bCs w:val="0"/>
-          <w:i w:val="0"/>
-          <w:iCs w:val="0"/>
-          <w:caps w:val="0"/>
-          <w:smallCaps w:val="0"/>
-          <w:strike w:val="0"/>
-          <w:dstrike w:val="0"/>
-          <w:outline w:val="0"/>
-          <w:shadow w:val="0"/>
-          <w:emboss w:val="0"/>
-          <w:imprint w:val="0"/>
-          <w:noProof w:val="0"/>
-          <w:vanish w:val="0"/>
-          <w:color w:val="auto"/>
-          <w:spacing w:val="0"/>
-          <w:w w:val="100"/>
-          <w:kern w:val="0"/>
-          <w:position w:val="0"/>
-          <w:sz w:val="24"/>
-          <w:szCs w:val="24"/>
-          <w:highlight w:val="none"/>
-          <w:u w:val="none" w:color="auto"/>
-          <w:bdr w:val="none" w:sz="0" w:space="0" w:color="auto"/>
-          <w:shd w:val="clear" w:color="auto" w:fill="auto"/>
-          <w:vertAlign w:val="baseline"/>
-          <w:rtl w:val="0"/>
-          <w:cs w:val="0"/>
-          <w:lang w:val="de-DE" w:eastAsia="ja-JP" w:bidi="ar-SA"/>
-        </w:rPr>
-        <w:t>: Das Erreichen von Sichtbarkeit in diesen neuen Märkten ist eine der größten Hürden und erfordert starke Marketingaktivitäten, um die Markenpräsenz von Adatum von Grund auf aufzubauen.</w:t>
+        <w:t>Begrenzte Markenbekanntheit und begrenztes Markenbewusstsein</w:t>
+      </w:r>
+      <w:r>
+        <w:t>: Das Erreichen der Sichtbarkeit in diesen neuen Märkten ist eine der größten Hürden und erfordert robuste Marketingmaßnahmen, um die Markenpräsenz von Adatum von Grund auf aufzubauen.</w:t>
       </w:r>
     </w:p>
     <w:p>
@@ -1450,152 +244,17 @@
           <w:ilvl w:val="0"/>
           <w:numId w:val="3"/>
         </w:numPr>
-        <w:bidi w:val="0"/>
         <w:spacing w:line="240" w:lineRule="auto"/>
       </w:pPr>
       <w:r>
         <w:rPr>
-          <w:rStyle w:val="DefaultParagraphFont"/>
-          <w:rFonts w:ascii="Aptos" w:eastAsia="Aptos" w:hAnsi="Aptos" w:cs="Arial"/>
           <w:b/>
-          <w:bCs/>
-          <w:i w:val="0"/>
-          <w:iCs w:val="0"/>
-          <w:caps w:val="0"/>
-          <w:smallCaps w:val="0"/>
-          <w:strike w:val="0"/>
-          <w:dstrike w:val="0"/>
-          <w:outline w:val="0"/>
-          <w:shadow w:val="0"/>
-          <w:emboss w:val="0"/>
-          <w:imprint w:val="0"/>
-          <w:noProof w:val="0"/>
-          <w:vanish w:val="0"/>
-          <w:color w:val="auto"/>
-          <w:spacing w:val="0"/>
-          <w:w w:val="100"/>
-          <w:kern w:val="0"/>
-          <w:position w:val="0"/>
-          <w:sz w:val="24"/>
-          <w:szCs w:val="24"/>
-          <w:highlight w:val="none"/>
-          <w:u w:val="none" w:color="auto"/>
-          <w:bdr w:val="none" w:sz="0" w:space="0" w:color="auto"/>
-          <w:shd w:val="clear" w:color="auto" w:fill="auto"/>
-          <w:vertAlign w:val="baseline"/>
-          <w:rtl w:val="0"/>
-          <w:cs w:val="0"/>
-          <w:lang w:val="de-DE" w:eastAsia="ja-JP" w:bidi="ar-SA"/>
         </w:rPr>
+        <w:lastRenderedPageBreak/>
         <w:t>Intensiver Wettbewerb</w:t>
       </w:r>
       <w:r>
-        <w:rPr>
-          <w:rStyle w:val="DefaultParagraphFont"/>
-          <w:rFonts w:ascii="Aptos" w:eastAsia="Aptos" w:hAnsi="Aptos" w:cs="Arial"/>
-          <w:b w:val="0"/>
-          <w:bCs w:val="0"/>
-          <w:i w:val="0"/>
-          <w:iCs w:val="0"/>
-          <w:caps w:val="0"/>
-          <w:smallCaps w:val="0"/>
-          <w:strike w:val="0"/>
-          <w:dstrike w:val="0"/>
-          <w:outline w:val="0"/>
-          <w:shadow w:val="0"/>
-          <w:emboss w:val="0"/>
-          <w:imprint w:val="0"/>
-          <w:noProof w:val="0"/>
-          <w:vanish w:val="0"/>
-          <w:color w:val="auto"/>
-          <w:spacing w:val="0"/>
-          <w:w w:val="100"/>
-          <w:kern w:val="0"/>
-          <w:position w:val="0"/>
-          <w:sz w:val="24"/>
-          <w:szCs w:val="24"/>
-          <w:highlight w:val="none"/>
-          <w:u w:val="none" w:color="auto"/>
-          <w:bdr w:val="none" w:sz="0" w:space="0" w:color="auto"/>
-          <w:shd w:val="clear" w:color="auto" w:fill="auto"/>
-          <w:vertAlign w:val="baseline"/>
-          <w:rtl w:val="0"/>
-          <w:cs w:val="0"/>
-          <w:lang w:val="de-DE" w:eastAsia="ja-JP" w:bidi="ar-SA"/>
-        </w:rPr>
-        <w:t>: Der kanadische Cloud-Services-Sektor ist wettbewerbsintensiv und hat viele Akteure.</w:t>
-      </w:r>
-      <w:r>
-        <w:rPr>
-          <w:rStyle w:val="DefaultParagraphFont"/>
-          <w:rFonts w:ascii="Aptos" w:eastAsia="Aptos" w:hAnsi="Aptos" w:cs="Arial"/>
-          <w:b w:val="0"/>
-          <w:bCs w:val="0"/>
-          <w:i w:val="0"/>
-          <w:iCs w:val="0"/>
-          <w:caps w:val="0"/>
-          <w:smallCaps w:val="0"/>
-          <w:strike w:val="0"/>
-          <w:dstrike w:val="0"/>
-          <w:outline w:val="0"/>
-          <w:shadow w:val="0"/>
-          <w:emboss w:val="0"/>
-          <w:imprint w:val="0"/>
-          <w:noProof w:val="0"/>
-          <w:vanish w:val="0"/>
-          <w:color w:val="auto"/>
-          <w:spacing w:val="0"/>
-          <w:w w:val="100"/>
-          <w:kern w:val="0"/>
-          <w:position w:val="0"/>
-          <w:sz w:val="24"/>
-          <w:szCs w:val="24"/>
-          <w:highlight w:val="none"/>
-          <w:u w:val="none" w:color="auto"/>
-          <w:bdr w:val="none" w:sz="0" w:space="0" w:color="auto"/>
-          <w:shd w:val="clear" w:color="auto" w:fill="auto"/>
-          <w:vertAlign w:val="baseline"/>
-          <w:rtl w:val="0"/>
-          <w:cs w:val="0"/>
-          <w:lang w:val="de-DE" w:eastAsia="ja-JP" w:bidi="ar-SA"/>
-        </w:rPr>
-        <w:t xml:space="preserve"> </w:t>
-      </w:r>
-      <w:r>
-        <w:rPr>
-          <w:rStyle w:val="DefaultParagraphFont"/>
-          <w:rFonts w:ascii="Aptos" w:eastAsia="Aptos" w:hAnsi="Aptos" w:cs="Arial"/>
-          <w:b w:val="0"/>
-          <w:bCs w:val="0"/>
-          <w:i w:val="0"/>
-          <w:iCs w:val="0"/>
-          <w:caps w:val="0"/>
-          <w:smallCaps w:val="0"/>
-          <w:strike w:val="0"/>
-          <w:dstrike w:val="0"/>
-          <w:outline w:val="0"/>
-          <w:shadow w:val="0"/>
-          <w:emboss w:val="0"/>
-          <w:imprint w:val="0"/>
-          <w:noProof w:val="0"/>
-          <w:vanish w:val="0"/>
-          <w:color w:val="auto"/>
-          <w:spacing w:val="0"/>
-          <w:w w:val="100"/>
-          <w:kern w:val="0"/>
-          <w:position w:val="0"/>
-          <w:sz w:val="24"/>
-          <w:szCs w:val="24"/>
-          <w:highlight w:val="none"/>
-          <w:u w:val="none" w:color="auto"/>
-          <w:bdr w:val="none" w:sz="0" w:space="0" w:color="auto"/>
-          <w:shd w:val="clear" w:color="auto" w:fill="auto"/>
-          <w:vertAlign w:val="baseline"/>
-          <w:rtl w:val="0"/>
-          <w:cs w:val="0"/>
-          <w:lang w:val="de-DE" w:eastAsia="ja-JP" w:bidi="ar-SA"/>
-        </w:rPr>
-        <w:t>Adatum muss den einzigartigen Wert seiner Lösungen klar artikulieren, um sich eine Nische zu schaffen.</w:t>
+        <w:t>: Der Sektor der Clouddienste in Kanada ist hart umkämpft, und es gibt zahlreiche Akteure. Adatum muss den einzigartigen Wert seiner Lösungen klar artikulieren, um sich eine Nische zu schaffen.</w:t>
       </w:r>
     </w:p>
     <w:p>
@@ -1604,80 +263,22 @@
           <w:ilvl w:val="0"/>
           <w:numId w:val="3"/>
         </w:numPr>
-        <w:bidi w:val="0"/>
         <w:spacing w:line="240" w:lineRule="auto"/>
       </w:pPr>
       <w:r>
         <w:rPr>
-          <w:rStyle w:val="DefaultParagraphFont"/>
-          <w:rFonts w:ascii="Aptos" w:eastAsia="Aptos" w:hAnsi="Aptos" w:cs="Arial"/>
           <w:b/>
-          <w:bCs/>
-          <w:i w:val="0"/>
-          <w:iCs w:val="0"/>
-          <w:caps w:val="0"/>
-          <w:smallCaps w:val="0"/>
-          <w:strike w:val="0"/>
-          <w:dstrike w:val="0"/>
-          <w:outline w:val="0"/>
-          <w:shadow w:val="0"/>
-          <w:emboss w:val="0"/>
-          <w:imprint w:val="0"/>
-          <w:noProof w:val="0"/>
-          <w:vanish w:val="0"/>
-          <w:color w:val="auto"/>
-          <w:spacing w:val="0"/>
-          <w:w w:val="100"/>
-          <w:kern w:val="0"/>
-          <w:position w:val="0"/>
-          <w:sz w:val="24"/>
-          <w:szCs w:val="24"/>
-          <w:highlight w:val="none"/>
-          <w:u w:val="none" w:color="auto"/>
-          <w:bdr w:val="none" w:sz="0" w:space="0" w:color="auto"/>
-          <w:shd w:val="clear" w:color="auto" w:fill="auto"/>
-          <w:vertAlign w:val="baseline"/>
-          <w:rtl w:val="0"/>
-          <w:cs w:val="0"/>
-          <w:lang w:val="de-DE" w:eastAsia="ja-JP" w:bidi="ar-SA"/>
         </w:rPr>
-        <w:t>Vielfältige Kundenpräferenzen und Erwartungen</w:t>
-      </w:r>
-      <w:r>
-        <w:rPr>
-          <w:rStyle w:val="DefaultParagraphFont"/>
-          <w:rFonts w:ascii="Aptos" w:eastAsia="Aptos" w:hAnsi="Aptos" w:cs="Arial"/>
-          <w:b w:val="0"/>
-          <w:bCs w:val="0"/>
-          <w:i w:val="0"/>
-          <w:iCs w:val="0"/>
-          <w:caps w:val="0"/>
-          <w:smallCaps w:val="0"/>
-          <w:strike w:val="0"/>
-          <w:dstrike w:val="0"/>
-          <w:outline w:val="0"/>
-          <w:shadow w:val="0"/>
-          <w:emboss w:val="0"/>
-          <w:imprint w:val="0"/>
-          <w:noProof w:val="0"/>
-          <w:vanish w:val="0"/>
-          <w:color w:val="auto"/>
-          <w:spacing w:val="0"/>
-          <w:w w:val="100"/>
-          <w:kern w:val="0"/>
-          <w:position w:val="0"/>
-          <w:sz w:val="24"/>
-          <w:szCs w:val="24"/>
-          <w:highlight w:val="none"/>
-          <w:u w:val="none" w:color="auto"/>
-          <w:bdr w:val="none" w:sz="0" w:space="0" w:color="auto"/>
-          <w:shd w:val="clear" w:color="auto" w:fill="auto"/>
-          <w:vertAlign w:val="baseline"/>
-          <w:rtl w:val="0"/>
-          <w:cs w:val="0"/>
-          <w:lang w:val="de-DE" w:eastAsia="ja-JP" w:bidi="ar-SA"/>
-        </w:rPr>
-        <w:t>: Das Anpassen von Produkten und Marketing, um den unterschiedlichen Anforderungen dieser Märkte gerecht zu werden, ist entscheidend, um bei lokalen Unternehmen und Verbrauchern gut anzukommen.</w:t>
+        <w:t>Unterschiedliche Präferenzen und Erwartungen der Kundinnen und Kunden</w:t>
+      </w:r>
+      <w:r>
+        <w:t xml:space="preserve">: </w:t>
+      </w:r>
+      <w:r>
+        <w:br/>
+      </w:r>
+      <w:r>
+        <w:t>Die Abstimmung von Produkten und Marketing auf die unterschiedlichen Anforderungen dieser Märkte ist entscheidend, um bei lokalen Unternehmen und Verbraucherinnen und Verbrauchern Anklang zu finden.</w:t>
       </w:r>
     </w:p>
     <w:p>
@@ -1686,80 +287,16 @@
           <w:ilvl w:val="0"/>
           <w:numId w:val="3"/>
         </w:numPr>
-        <w:bidi w:val="0"/>
         <w:spacing w:line="240" w:lineRule="auto"/>
       </w:pPr>
       <w:r>
         <w:rPr>
-          <w:rStyle w:val="DefaultParagraphFont"/>
-          <w:rFonts w:ascii="Aptos" w:eastAsia="Aptos" w:hAnsi="Aptos" w:cs="Arial"/>
           <w:b/>
-          <w:bCs/>
-          <w:i w:val="0"/>
-          <w:iCs w:val="0"/>
-          <w:caps w:val="0"/>
-          <w:smallCaps w:val="0"/>
-          <w:strike w:val="0"/>
-          <w:dstrike w:val="0"/>
-          <w:outline w:val="0"/>
-          <w:shadow w:val="0"/>
-          <w:emboss w:val="0"/>
-          <w:imprint w:val="0"/>
-          <w:noProof w:val="0"/>
-          <w:vanish w:val="0"/>
-          <w:color w:val="auto"/>
-          <w:spacing w:val="0"/>
-          <w:w w:val="100"/>
-          <w:kern w:val="0"/>
-          <w:position w:val="0"/>
-          <w:sz w:val="24"/>
-          <w:szCs w:val="24"/>
-          <w:highlight w:val="none"/>
-          <w:u w:val="none" w:color="auto"/>
-          <w:bdr w:val="none" w:sz="0" w:space="0" w:color="auto"/>
-          <w:shd w:val="clear" w:color="auto" w:fill="auto"/>
-          <w:vertAlign w:val="baseline"/>
-          <w:rtl w:val="0"/>
-          <w:cs w:val="0"/>
-          <w:lang w:val="de-DE" w:eastAsia="ja-JP" w:bidi="ar-SA"/>
         </w:rPr>
-        <w:t>Herausforderungen bei gesetzlichen Vorschriften und Compliance</w:t>
-      </w:r>
-      <w:r>
-        <w:rPr>
-          <w:rStyle w:val="DefaultParagraphFont"/>
-          <w:rFonts w:ascii="Aptos" w:eastAsia="Aptos" w:hAnsi="Aptos" w:cs="Arial"/>
-          <w:b w:val="0"/>
-          <w:bCs w:val="0"/>
-          <w:i w:val="0"/>
-          <w:iCs w:val="0"/>
-          <w:caps w:val="0"/>
-          <w:smallCaps w:val="0"/>
-          <w:strike w:val="0"/>
-          <w:dstrike w:val="0"/>
-          <w:outline w:val="0"/>
-          <w:shadow w:val="0"/>
-          <w:emboss w:val="0"/>
-          <w:imprint w:val="0"/>
-          <w:noProof w:val="0"/>
-          <w:vanish w:val="0"/>
-          <w:color w:val="auto"/>
-          <w:spacing w:val="0"/>
-          <w:w w:val="100"/>
-          <w:kern w:val="0"/>
-          <w:position w:val="0"/>
-          <w:sz w:val="24"/>
-          <w:szCs w:val="24"/>
-          <w:highlight w:val="none"/>
-          <w:u w:val="none" w:color="auto"/>
-          <w:bdr w:val="none" w:sz="0" w:space="0" w:color="auto"/>
-          <w:shd w:val="clear" w:color="auto" w:fill="auto"/>
-          <w:vertAlign w:val="baseline"/>
-          <w:rtl w:val="0"/>
-          <w:cs w:val="0"/>
-          <w:lang w:val="de-DE" w:eastAsia="ja-JP" w:bidi="ar-SA"/>
-        </w:rPr>
-        <w:t>: Adatum steht vor der komplexen Aufgabe, sich in den verschiedenen Datenschutz-, Sicherheits- und Betriebsvorschriften der Region zurechtzufinden, was eine sorgfältige Einhaltung der Vorschriften erfordert.</w:t>
+        <w:t>Herausforderungen bei der Einhaltung von Vorschriften und Compliance</w:t>
+      </w:r>
+      <w:r>
+        <w:t xml:space="preserve"> Adatum sieht sich mit der komplexen Aufgabe konfrontiert, die unterschiedlichen Privacy- und Datenschutzgesetze und Sicherheits- und Betriebsvorschriften der Region zu bewältigen, was gewissenhafte Anstrengungen zur Einhaltung der Vorschriften erfordert.</w:t>
       </w:r>
     </w:p>
     <w:p>
@@ -1768,193 +305,21 @@
           <w:ilvl w:val="0"/>
           <w:numId w:val="3"/>
         </w:numPr>
-        <w:bidi w:val="0"/>
         <w:spacing w:line="240" w:lineRule="auto"/>
       </w:pPr>
       <w:r>
         <w:rPr>
-          <w:rStyle w:val="DefaultParagraphFont"/>
-          <w:rFonts w:ascii="Aptos" w:eastAsia="Aptos" w:hAnsi="Aptos" w:cs="Arial"/>
           <w:b/>
-          <w:bCs/>
-          <w:i w:val="0"/>
-          <w:iCs w:val="0"/>
-          <w:caps w:val="0"/>
-          <w:smallCaps w:val="0"/>
-          <w:strike w:val="0"/>
-          <w:dstrike w:val="0"/>
-          <w:outline w:val="0"/>
-          <w:shadow w:val="0"/>
-          <w:emboss w:val="0"/>
-          <w:imprint w:val="0"/>
-          <w:noProof w:val="0"/>
-          <w:vanish w:val="0"/>
-          <w:color w:val="auto"/>
-          <w:spacing w:val="0"/>
-          <w:w w:val="100"/>
-          <w:kern w:val="0"/>
-          <w:position w:val="0"/>
-          <w:sz w:val="24"/>
-          <w:szCs w:val="24"/>
-          <w:highlight w:val="none"/>
-          <w:u w:val="none" w:color="auto"/>
-          <w:bdr w:val="none" w:sz="0" w:space="0" w:color="auto"/>
-          <w:shd w:val="clear" w:color="auto" w:fill="auto"/>
-          <w:vertAlign w:val="baseline"/>
-          <w:rtl w:val="0"/>
-          <w:cs w:val="0"/>
-          <w:lang w:val="de-DE" w:eastAsia="ja-JP" w:bidi="ar-SA"/>
         </w:rPr>
         <w:t>Operative und logistische Komplexität</w:t>
       </w:r>
       <w:r>
-        <w:rPr>
-          <w:rStyle w:val="DefaultParagraphFont"/>
-          <w:rFonts w:ascii="Aptos" w:eastAsia="Aptos" w:hAnsi="Aptos" w:cs="Arial"/>
-          <w:b w:val="0"/>
-          <w:bCs w:val="0"/>
-          <w:i w:val="0"/>
-          <w:iCs w:val="0"/>
-          <w:caps w:val="0"/>
-          <w:smallCaps w:val="0"/>
-          <w:strike w:val="0"/>
-          <w:dstrike w:val="0"/>
-          <w:outline w:val="0"/>
-          <w:shadow w:val="0"/>
-          <w:emboss w:val="0"/>
-          <w:imprint w:val="0"/>
-          <w:noProof w:val="0"/>
-          <w:vanish w:val="0"/>
-          <w:color w:val="auto"/>
-          <w:spacing w:val="0"/>
-          <w:w w:val="100"/>
-          <w:kern w:val="0"/>
-          <w:position w:val="0"/>
-          <w:sz w:val="24"/>
-          <w:szCs w:val="24"/>
-          <w:highlight w:val="none"/>
-          <w:u w:val="none" w:color="auto"/>
-          <w:bdr w:val="none" w:sz="0" w:space="0" w:color="auto"/>
-          <w:shd w:val="clear" w:color="auto" w:fill="auto"/>
-          <w:vertAlign w:val="baseline"/>
-          <w:rtl w:val="0"/>
-          <w:cs w:val="0"/>
-          <w:lang w:val="de-DE" w:eastAsia="ja-JP" w:bidi="ar-SA"/>
-        </w:rPr>
-        <w:t>: Die Schaffung effizienter, regionalübergreifender Vorgänge stellt logistische Herausforderungen dar, insbesondere bei der Aufrechterhaltung hoher Serviceniveaus und der Verwaltung von Rechenzentren an geografischen Standorten.</w:t>
-      </w:r>
-    </w:p>
-    <w:p>
-      <w:pPr>
-        <w:bidi w:val="0"/>
-      </w:pPr>
-      <w:r>
-        <w:rPr>
-          <w:rStyle w:val="DefaultParagraphFont"/>
-          <w:rFonts w:ascii="Aptos" w:eastAsia="Aptos" w:hAnsi="Aptos" w:cs="Arial"/>
-          <w:b w:val="0"/>
-          <w:bCs w:val="0"/>
-          <w:i w:val="0"/>
-          <w:iCs w:val="0"/>
-          <w:caps w:val="0"/>
-          <w:smallCaps w:val="0"/>
-          <w:strike w:val="0"/>
-          <w:dstrike w:val="0"/>
-          <w:outline w:val="0"/>
-          <w:shadow w:val="0"/>
-          <w:emboss w:val="0"/>
-          <w:imprint w:val="0"/>
-          <w:noProof w:val="0"/>
-          <w:vanish w:val="0"/>
-          <w:color w:val="auto"/>
-          <w:spacing w:val="0"/>
-          <w:w w:val="100"/>
-          <w:kern w:val="0"/>
-          <w:position w:val="0"/>
-          <w:sz w:val="24"/>
-          <w:szCs w:val="24"/>
-          <w:highlight w:val="none"/>
-          <w:u w:val="none" w:color="auto"/>
-          <w:bdr w:val="none" w:sz="0" w:space="0" w:color="auto"/>
-          <w:shd w:val="clear" w:color="auto" w:fill="auto"/>
-          <w:vertAlign w:val="baseline"/>
-          <w:rtl w:val="0"/>
-          <w:cs w:val="0"/>
-          <w:lang w:val="de-DE" w:eastAsia="ja-JP" w:bidi="ar-SA"/>
-        </w:rPr>
-        <w:t>Die Bewältigung dieser Herausforderungen erfordert strategischen Weitblick, Verständnis für den lokalen Markt und die Fähigkeit, sich an die einzigartigen Merkmale des kanadischen Marktes anzupassen.</w:t>
-      </w:r>
-      <w:r>
-        <w:rPr>
-          <w:rStyle w:val="DefaultParagraphFont"/>
-          <w:rFonts w:ascii="Aptos" w:eastAsia="Aptos" w:hAnsi="Aptos" w:cs="Arial"/>
-          <w:b w:val="0"/>
-          <w:bCs w:val="0"/>
-          <w:i w:val="0"/>
-          <w:iCs w:val="0"/>
-          <w:caps w:val="0"/>
-          <w:smallCaps w:val="0"/>
-          <w:strike w:val="0"/>
-          <w:dstrike w:val="0"/>
-          <w:outline w:val="0"/>
-          <w:shadow w:val="0"/>
-          <w:emboss w:val="0"/>
-          <w:imprint w:val="0"/>
-          <w:noProof w:val="0"/>
-          <w:vanish w:val="0"/>
-          <w:color w:val="auto"/>
-          <w:spacing w:val="0"/>
-          <w:w w:val="100"/>
-          <w:kern w:val="0"/>
-          <w:position w:val="0"/>
-          <w:sz w:val="24"/>
-          <w:szCs w:val="24"/>
-          <w:highlight w:val="none"/>
-          <w:u w:val="none" w:color="auto"/>
-          <w:bdr w:val="none" w:sz="0" w:space="0" w:color="auto"/>
-          <w:shd w:val="clear" w:color="auto" w:fill="auto"/>
-          <w:vertAlign w:val="baseline"/>
-          <w:rtl w:val="0"/>
-          <w:cs w:val="0"/>
-          <w:lang w:val="de-DE" w:eastAsia="ja-JP" w:bidi="ar-SA"/>
-        </w:rPr>
-        <w:t xml:space="preserve"> </w:t>
-      </w:r>
-      <w:r>
-        <w:rPr>
-          <w:rStyle w:val="DefaultParagraphFont"/>
-          <w:rFonts w:ascii="Aptos" w:eastAsia="Aptos" w:hAnsi="Aptos" w:cs="Arial"/>
-          <w:b w:val="0"/>
-          <w:bCs w:val="0"/>
-          <w:i w:val="0"/>
-          <w:iCs w:val="0"/>
-          <w:caps w:val="0"/>
-          <w:smallCaps w:val="0"/>
-          <w:strike w:val="0"/>
-          <w:dstrike w:val="0"/>
-          <w:outline w:val="0"/>
-          <w:shadow w:val="0"/>
-          <w:emboss w:val="0"/>
-          <w:imprint w:val="0"/>
-          <w:noProof w:val="0"/>
-          <w:vanish w:val="0"/>
-          <w:color w:val="auto"/>
-          <w:spacing w:val="0"/>
-          <w:w w:val="100"/>
-          <w:kern w:val="0"/>
-          <w:position w:val="0"/>
-          <w:sz w:val="24"/>
-          <w:szCs w:val="24"/>
-          <w:highlight w:val="none"/>
-          <w:u w:val="none" w:color="auto"/>
-          <w:bdr w:val="none" w:sz="0" w:space="0" w:color="auto"/>
-          <w:shd w:val="clear" w:color="auto" w:fill="auto"/>
-          <w:vertAlign w:val="baseline"/>
-          <w:rtl w:val="0"/>
-          <w:cs w:val="0"/>
-          <w:lang w:val="de-DE" w:eastAsia="ja-JP" w:bidi="ar-SA"/>
-        </w:rPr>
-        <w:t>Mit seinem Engagement für Spitzeninnovation, Qualität und Zufriedenheit von Kundinnen und Kunden ist Adatum gut positioniert, um diese Komplexität in dieser spannenden Wachstumsphase zu meistern.</w:t>
+        <w:t>: Der Aufbau eines effizienten, regionenübergreifenden Betriebs stellt eine logistische Herausforderung dar. Dies gilt insbesondere in Hinsicht auf die Aufrechterhaltung eines hohen Serviceniveaus und die Verwaltung von Rechenzentren an verschiedenen geografischen Standorten.</w:t>
+      </w:r>
+    </w:p>
+    <w:p>
+      <w:r>
+        <w:t>Die Bewältigung dieser Herausforderungen erfordert strategischen Weitblick, Verständnis für den lokalen Markt und die Fähigkeit, sich an die einzigartigen Merkmale des kanadischen Marktes anzupassen. Mit seinem Engagement für Spitzeninnovation, Qualität und Zufriedenheit von Kundinnen und Kunden ist Adatum gut positioniert, um diese Komplexität in dieser spannenden Wachstumsphase zu meistern.</w:t>
       </w:r>
     </w:p>
     <w:p/>
@@ -1969,8 +334,8 @@
 </file>
 
 <file path=word/numbering.xml><?xml version="1.0" encoding="utf-8"?>
-<w:numbering xmlns:wpc="http://schemas.microsoft.com/office/word/2010/wordprocessingCanvas" xmlns:cx="http://schemas.microsoft.com/office/drawing/2014/chartex" xmlns:cx1="http://schemas.microsoft.com/office/drawing/2015/9/8/chartex" xmlns:cx2="http://schemas.microsoft.com/office/drawing/2015/10/21/chartex" xmlns:cx3="http://schemas.microsoft.com/office/drawing/2016/5/9/chartex" xmlns:cx4="http://schemas.microsoft.com/office/drawing/2016/5/10/chartex" xmlns:cx5="http://schemas.microsoft.com/office/drawing/2016/5/11/chartex" xmlns:mc="http://schemas.openxmlformats.org/markup-compatibility/2006" xmlns:o="urn:schemas-microsoft-com:office:office" xmlns:r="http://schemas.openxmlformats.org/officeDocument/2006/relationships" xmlns:m="http://schemas.openxmlformats.org/officeDocument/2006/math" xmlns:v="urn:schemas-microsoft-com:vml" xmlns:wp14="http://schemas.microsoft.com/office/word/2010/wordprocessingDrawing" xmlns:wp="http://schemas.openxmlformats.org/drawingml/2006/wordprocessingDrawing" xmlns:w10="urn:schemas-microsoft-com:office:word" xmlns:w="http://schemas.openxmlformats.org/wordprocessingml/2006/main" xmlns:w14="http://schemas.microsoft.com/office/word/2010/wordml" xmlns:w15="http://schemas.microsoft.com/office/word/2012/wordml" xmlns:wne="http://schemas.microsoft.com/office/word/2006/wordml" xmlns:w16cid="http://schemas.microsoft.com/office/word/2016/wordml/cid" xmlns:w16se="http://schemas.microsoft.com/office/word/2015/wordml/symex" xmlns:wpg="http://schemas.microsoft.com/office/word/2010/wordprocessingGroup" xmlns:wpi="http://schemas.microsoft.com/office/word/2010/wordprocessingInk" xmlns:wps="http://schemas.microsoft.com/office/word/2010/wordprocessingShape" mc:Ignorable="w14 w15 wp14 w16se w16cid">
-  <w:abstractNum w:abstractNumId="0">
+<w:numbering xmlns:wpc="http://schemas.microsoft.com/office/word/2010/wordprocessingCanvas" xmlns:cx="http://schemas.microsoft.com/office/drawing/2014/chartex" xmlns:cx1="http://schemas.microsoft.com/office/drawing/2015/9/8/chartex" xmlns:cx2="http://schemas.microsoft.com/office/drawing/2015/10/21/chartex" xmlns:cx3="http://schemas.microsoft.com/office/drawing/2016/5/9/chartex" xmlns:cx4="http://schemas.microsoft.com/office/drawing/2016/5/10/chartex" xmlns:cx5="http://schemas.microsoft.com/office/drawing/2016/5/11/chartex" xmlns:cx6="http://schemas.microsoft.com/office/drawing/2016/5/12/chartex" xmlns:cx7="http://schemas.microsoft.com/office/drawing/2016/5/13/chartex" xmlns:cx8="http://schemas.microsoft.com/office/drawing/2016/5/14/chartex" xmlns:mc="http://schemas.openxmlformats.org/markup-compatibility/2006" xmlns:aink="http://schemas.microsoft.com/office/drawing/2016/ink" xmlns:am3d="http://schemas.microsoft.com/office/drawing/2017/model3d" xmlns:o="urn:schemas-microsoft-com:office:office" xmlns:oel="http://schemas.microsoft.com/office/2019/extlst" xmlns:r="http://schemas.openxmlformats.org/officeDocument/2006/relationships" xmlns:m="http://schemas.openxmlformats.org/officeDocument/2006/math" xmlns:v="urn:schemas-microsoft-com:vml" xmlns:wp14="http://schemas.microsoft.com/office/word/2010/wordprocessingDrawing" xmlns:wp="http://schemas.openxmlformats.org/drawingml/2006/wordprocessingDrawing" xmlns:w10="urn:schemas-microsoft-com:office:word" xmlns:w="http://schemas.openxmlformats.org/wordprocessingml/2006/main" xmlns:w14="http://schemas.microsoft.com/office/word/2010/wordml" xmlns:w15="http://schemas.microsoft.com/office/word/2012/wordml" xmlns:w16cex="http://schemas.microsoft.com/office/word/2018/wordml/cex" xmlns:w16cid="http://schemas.microsoft.com/office/word/2016/wordml/cid" xmlns:w16="http://schemas.microsoft.com/office/word/2018/wordml" xmlns:w16sdtdh="http://schemas.microsoft.com/office/word/2020/wordml/sdtdatahash" xmlns:w16se="http://schemas.microsoft.com/office/word/2015/wordml/symex" xmlns:wpg="http://schemas.microsoft.com/office/word/2010/wordprocessingGroup" xmlns:wpi="http://schemas.microsoft.com/office/word/2010/wordprocessingInk" xmlns:wne="http://schemas.microsoft.com/office/word/2006/wordml" xmlns:wps="http://schemas.microsoft.com/office/word/2010/wordprocessingShape" mc:Ignorable="w14 w15 w16se w16cid w16 w16cex w16sdtdh wp14">
+  <w:abstractNum w:abstractNumId="0" w15:restartNumberingAfterBreak="0">
     <w:nsid w:val="22CC285B"/>
     <w:multiLevelType w:val="multilevel"/>
     <w:tmpl w:val="E4BC8238"/>
@@ -2119,11 +484,11 @@
       </w:rPr>
     </w:lvl>
   </w:abstractNum>
-  <w:abstractNum w:abstractNumId="1">
+  <w:abstractNum w:abstractNumId="1" w15:restartNumberingAfterBreak="0">
     <w:nsid w:val="49E266F2"/>
     <w:multiLevelType w:val="hybridMultilevel"/>
     <w:tmpl w:val="655016C4"/>
-    <w:lvl w:ilvl="0">
+    <w:lvl w:ilvl="0" w:tplc="C5A02794">
       <w:start w:val="1"/>
       <w:numFmt w:val="bullet"/>
       <w:lvlText w:val=""/>
@@ -2135,7 +500,7 @@
         <w:rFonts w:ascii="Symbol" w:hAnsi="Symbol" w:hint="default"/>
       </w:rPr>
     </w:lvl>
-    <w:lvl w:ilvl="1">
+    <w:lvl w:ilvl="1" w:tplc="AF6EB76A">
       <w:start w:val="1"/>
       <w:numFmt w:val="bullet"/>
       <w:lvlText w:val="o"/>
@@ -2147,7 +512,7 @@
         <w:rFonts w:ascii="Courier New" w:hAnsi="Courier New" w:hint="default"/>
       </w:rPr>
     </w:lvl>
-    <w:lvl w:ilvl="2">
+    <w:lvl w:ilvl="2" w:tplc="E760CD9E">
       <w:start w:val="1"/>
       <w:numFmt w:val="bullet"/>
       <w:lvlText w:val=""/>
@@ -2159,7 +524,7 @@
         <w:rFonts w:ascii="Wingdings" w:hAnsi="Wingdings" w:hint="default"/>
       </w:rPr>
     </w:lvl>
-    <w:lvl w:ilvl="3">
+    <w:lvl w:ilvl="3" w:tplc="D60C0ED8">
       <w:start w:val="1"/>
       <w:numFmt w:val="bullet"/>
       <w:lvlText w:val=""/>
@@ -2171,7 +536,7 @@
         <w:rFonts w:ascii="Symbol" w:hAnsi="Symbol" w:hint="default"/>
       </w:rPr>
     </w:lvl>
-    <w:lvl w:ilvl="4">
+    <w:lvl w:ilvl="4" w:tplc="C2B0729A">
       <w:start w:val="1"/>
       <w:numFmt w:val="bullet"/>
       <w:lvlText w:val="o"/>
@@ -2183,7 +548,7 @@
         <w:rFonts w:ascii="Courier New" w:hAnsi="Courier New" w:hint="default"/>
       </w:rPr>
     </w:lvl>
-    <w:lvl w:ilvl="5">
+    <w:lvl w:ilvl="5" w:tplc="13CAA99C">
       <w:start w:val="1"/>
       <w:numFmt w:val="bullet"/>
       <w:lvlText w:val=""/>
@@ -2195,7 +560,7 @@
         <w:rFonts w:ascii="Wingdings" w:hAnsi="Wingdings" w:hint="default"/>
       </w:rPr>
     </w:lvl>
-    <w:lvl w:ilvl="6">
+    <w:lvl w:ilvl="6" w:tplc="30BA9F64">
       <w:start w:val="1"/>
       <w:numFmt w:val="bullet"/>
       <w:lvlText w:val=""/>
@@ -2207,7 +572,7 @@
         <w:rFonts w:ascii="Symbol" w:hAnsi="Symbol" w:hint="default"/>
       </w:rPr>
     </w:lvl>
-    <w:lvl w:ilvl="7">
+    <w:lvl w:ilvl="7" w:tplc="2E0CDDDC">
       <w:start w:val="1"/>
       <w:numFmt w:val="bullet"/>
       <w:lvlText w:val="o"/>
@@ -2219,7 +584,7 @@
         <w:rFonts w:ascii="Courier New" w:hAnsi="Courier New" w:hint="default"/>
       </w:rPr>
     </w:lvl>
-    <w:lvl w:ilvl="8">
+    <w:lvl w:ilvl="8" w:tplc="FC001ADA">
       <w:start w:val="1"/>
       <w:numFmt w:val="bullet"/>
       <w:lvlText w:val=""/>
@@ -2232,7 +597,7 @@
       </w:rPr>
     </w:lvl>
   </w:abstractNum>
-  <w:abstractNum w:abstractNumId="2">
+  <w:abstractNum w:abstractNumId="2" w15:restartNumberingAfterBreak="0">
     <w:nsid w:val="4F4A1074"/>
     <w:multiLevelType w:val="multilevel"/>
     <w:tmpl w:val="BB368E12"/>
@@ -2394,14 +759,14 @@
 </file>
 
 <file path=word/styles.xml><?xml version="1.0" encoding="utf-8"?>
-<w:styles xmlns:mc="http://schemas.openxmlformats.org/markup-compatibility/2006" xmlns:r="http://schemas.openxmlformats.org/officeDocument/2006/relationships" xmlns:w="http://schemas.openxmlformats.org/wordprocessingml/2006/main" xmlns:w14="http://schemas.microsoft.com/office/word/2010/wordml" xmlns:w15="http://schemas.microsoft.com/office/word/2012/wordml" xmlns:w16cid="http://schemas.microsoft.com/office/word/2016/wordml/cid" xmlns:w16se="http://schemas.microsoft.com/office/word/2015/wordml/symex" mc:Ignorable="w14 w15 w16se w16cid">
+<w:styles xmlns:mc="http://schemas.openxmlformats.org/markup-compatibility/2006" xmlns:r="http://schemas.openxmlformats.org/officeDocument/2006/relationships" xmlns:w="http://schemas.openxmlformats.org/wordprocessingml/2006/main" xmlns:w14="http://schemas.microsoft.com/office/word/2010/wordml" xmlns:w15="http://schemas.microsoft.com/office/word/2012/wordml" xmlns:w16cex="http://schemas.microsoft.com/office/word/2018/wordml/cex" xmlns:w16cid="http://schemas.microsoft.com/office/word/2016/wordml/cid" xmlns:w16="http://schemas.microsoft.com/office/word/2018/wordml" xmlns:w16sdtdh="http://schemas.microsoft.com/office/word/2020/wordml/sdtdatahash" xmlns:w16se="http://schemas.microsoft.com/office/word/2015/wordml/symex" mc:Ignorable="w14 w15 w16se w16cid w16 w16cex w16sdtdh">
   <w:docDefaults>
     <w:rPrDefault>
       <w:rPr>
         <w:rFonts w:asciiTheme="minorHAnsi" w:eastAsiaTheme="minorEastAsia" w:hAnsiTheme="minorHAnsi" w:cstheme="minorBidi"/>
         <w:sz w:val="24"/>
         <w:szCs w:val="24"/>
-        <w:lang w:val="en-US" w:eastAsia="ja-JP" w:bidi="ar-SA"/>
+        <w:lang w:val="de-DE" w:eastAsia="ja-JP" w:bidi="ar-SA"/>
       </w:rPr>
     </w:rPrDefault>
     <w:pPrDefault>
@@ -2782,11 +1147,11 @@
     <w:lsdException w:name="List Table 5 Dark Accent 6" w:uiPriority="50"/>
     <w:lsdException w:name="List Table 6 Colorful Accent 6" w:uiPriority="51"/>
     <w:lsdException w:name="List Table 7 Colorful Accent 6" w:uiPriority="52"/>
-    <w:lsdException w:name="Smart Link" w:semiHidden="1" w:unhideWhenUsed="1"/>
     <w:lsdException w:name="Mention" w:semiHidden="1" w:unhideWhenUsed="1"/>
     <w:lsdException w:name="Smart Hyperlink" w:semiHidden="1" w:unhideWhenUsed="1"/>
     <w:lsdException w:name="Hashtag" w:semiHidden="1" w:unhideWhenUsed="1"/>
     <w:lsdException w:name="Unresolved Mention" w:semiHidden="1" w:unhideWhenUsed="1"/>
+    <w:lsdException w:name="Smart Link" w:semiHidden="1" w:unhideWhenUsed="1"/>
   </w:latentStyles>
   <w:style w:type="paragraph" w:default="1" w:styleId="Normal">
     <w:name w:val="Normal"/>
@@ -3529,6 +1894,6 @@
 
 <file path=docMetadata/LabelInfo.xml><?xml version="1.0" encoding="utf-8"?>
 <clbl:labelList xmlns:clbl="http://schemas.microsoft.com/office/2020/mipLabelMetadata">
-  <clbl:label id="{87ba5c36-b7cf-4793-bbc2-bd5b3a9f95ca}" enabled="1" method="Privileged" siteId="{72f988bf-86f1-41af-91ab-2d7cd011db47}" removed="0"/>
+  <clbl:label id="{f42aa342-8706-4288-bd11-ebb85995028c}" enabled="1" method="Standard" siteId="{72f988bf-86f1-41af-91ab-2d7cd011db47}" removed="0"/>
 </clbl:labelList>
 </file>